--- a/ETL Project Group 12.docx
+++ b/ETL Project Group 12.docx
@@ -1,6 +1,6 @@
 
 <file path=word/document.xml><?xml version="1.0" encoding="utf-8"?>
-<w:document xmlns:wpc="http://schemas.microsoft.com/office/word/2010/wordprocessingCanvas" xmlns:mc="http://schemas.openxmlformats.org/markup-compatibility/2006" xmlns:o="urn:schemas-microsoft-com:office:office" xmlns:r="http://schemas.openxmlformats.org/officeDocument/2006/relationships" xmlns:m="http://schemas.openxmlformats.org/officeDocument/2006/math" xmlns:v="urn:schemas-microsoft-com:vml" xmlns:wp14="http://schemas.microsoft.com/office/word/2010/wordprocessingDrawing" xmlns:wp="http://schemas.openxmlformats.org/drawingml/2006/wordprocessingDrawing" xmlns:w10="urn:schemas-microsoft-com:office:word" xmlns:w="http://schemas.openxmlformats.org/wordprocessingml/2006/main" xmlns:w14="http://schemas.microsoft.com/office/word/2010/wordml" xmlns:wpg="http://schemas.microsoft.com/office/word/2010/wordprocessingGroup" xmlns:wpi="http://schemas.microsoft.com/office/word/2010/wordprocessingInk" xmlns:wne="http://schemas.microsoft.com/office/word/2006/wordml" xmlns:wps="http://schemas.microsoft.com/office/word/2010/wordprocessingShape" mc:Ignorable="w14 wp14">
+<w:document xmlns:wpc="http://schemas.microsoft.com/office/word/2010/wordprocessingCanvas" xmlns:cx="http://schemas.microsoft.com/office/drawing/2014/chartex" xmlns:cx1="http://schemas.microsoft.com/office/drawing/2015/9/8/chartex" xmlns:cx2="http://schemas.microsoft.com/office/drawing/2015/10/21/chartex" xmlns:cx3="http://schemas.microsoft.com/office/drawing/2016/5/9/chartex" xmlns:cx4="http://schemas.microsoft.com/office/drawing/2016/5/10/chartex" xmlns:cx5="http://schemas.microsoft.com/office/drawing/2016/5/11/chartex" xmlns:cx6="http://schemas.microsoft.com/office/drawing/2016/5/12/chartex" xmlns:cx7="http://schemas.microsoft.com/office/drawing/2016/5/13/chartex" xmlns:cx8="http://schemas.microsoft.com/office/drawing/2016/5/14/chartex" xmlns:mc="http://schemas.openxmlformats.org/markup-compatibility/2006" xmlns:aink="http://schemas.microsoft.com/office/drawing/2016/ink" xmlns:am3d="http://schemas.microsoft.com/office/drawing/2017/model3d" xmlns:o="urn:schemas-microsoft-com:office:office" xmlns:r="http://schemas.openxmlformats.org/officeDocument/2006/relationships" xmlns:m="http://schemas.openxmlformats.org/officeDocument/2006/math" xmlns:v="urn:schemas-microsoft-com:vml" xmlns:wp14="http://schemas.microsoft.com/office/word/2010/wordprocessingDrawing" xmlns:wp="http://schemas.openxmlformats.org/drawingml/2006/wordprocessingDrawing" xmlns:w10="urn:schemas-microsoft-com:office:word" xmlns:w="http://schemas.openxmlformats.org/wordprocessingml/2006/main" xmlns:w14="http://schemas.microsoft.com/office/word/2010/wordml" xmlns:w15="http://schemas.microsoft.com/office/word/2012/wordml" xmlns:w16cid="http://schemas.microsoft.com/office/word/2016/wordml/cid" xmlns:w16se="http://schemas.microsoft.com/office/word/2015/wordml/symex" xmlns:wpg="http://schemas.microsoft.com/office/word/2010/wordprocessingGroup" xmlns:wpi="http://schemas.microsoft.com/office/word/2010/wordprocessingInk" xmlns:wne="http://schemas.microsoft.com/office/word/2006/wordml" xmlns:wps="http://schemas.microsoft.com/office/word/2010/wordprocessingShape" mc:Ignorable="w14 w15 w16se w16cid wp14">
   <w:body>
     <w:p>
       <w:pPr>
@@ -89,8 +89,18 @@
           <w:sz w:val="24"/>
           <w:szCs w:val="24"/>
         </w:rPr>
-        <w:t>Dan Bruen</w:t>
-      </w:r>
+        <w:t xml:space="preserve">Dan </w:t>
+      </w:r>
+      <w:proofErr w:type="spellStart"/>
+      <w:r>
+        <w:rPr>
+          <w:rFonts w:ascii="Times New Roman" w:hAnsi="Times New Roman" w:cs="Times New Roman"/>
+          <w:sz w:val="24"/>
+          <w:szCs w:val="24"/>
+        </w:rPr>
+        <w:t>Bruen</w:t>
+      </w:r>
+      <w:proofErr w:type="spellEnd"/>
     </w:p>
     <w:p>
       <w:pPr>
@@ -143,7 +153,23 @@
           <w:sz w:val="24"/>
           <w:szCs w:val="24"/>
         </w:rPr>
-        <w:t xml:space="preserve"> after we were unable to find any worthwhile dataworld.com.</w:t>
+        <w:t xml:space="preserve"> after we were unable to find any </w:t>
+      </w:r>
+      <w:r>
+        <w:rPr>
+          <w:rFonts w:ascii="Times New Roman" w:hAnsi="Times New Roman" w:cs="Times New Roman"/>
+          <w:sz w:val="24"/>
+          <w:szCs w:val="24"/>
+        </w:rPr>
+        <w:t>helpful datasets on</w:t>
+      </w:r>
+      <w:r>
+        <w:rPr>
+          <w:rFonts w:ascii="Times New Roman" w:hAnsi="Times New Roman" w:cs="Times New Roman"/>
+          <w:sz w:val="24"/>
+          <w:szCs w:val="24"/>
+        </w:rPr>
+        <w:t xml:space="preserve"> dataworld.com.</w:t>
       </w:r>
       <w:r>
         <w:rPr>
@@ -342,15 +368,7 @@
           <w:sz w:val="24"/>
           <w:szCs w:val="24"/>
         </w:rPr>
-        <w:t xml:space="preserve">’ based on the films IMDB ID since the </w:t>
-      </w:r>
-      <w:r>
-        <w:rPr>
-          <w:rFonts w:ascii="Times New Roman" w:hAnsi="Times New Roman" w:cs="Times New Roman"/>
-          <w:sz w:val="24"/>
-          <w:szCs w:val="24"/>
-        </w:rPr>
-        <w:t>‘</w:t>
+        <w:t>’ based on the films IMDB ID since the ‘</w:t>
       </w:r>
       <w:proofErr w:type="spellStart"/>
       <w:r>
@@ -368,6 +386,58 @@
           <w:sz w:val="24"/>
           <w:szCs w:val="24"/>
         </w:rPr>
+        <w:t xml:space="preserve">’ was not provided in the Bollywood csv. </w:t>
+      </w:r>
+      <w:r>
+        <w:rPr>
+          <w:rFonts w:ascii="Times New Roman" w:hAnsi="Times New Roman" w:cs="Times New Roman"/>
+          <w:sz w:val="24"/>
+          <w:szCs w:val="24"/>
+        </w:rPr>
+        <w:t>The ‘</w:t>
+      </w:r>
+      <w:proofErr w:type="spellStart"/>
+      <w:r>
+        <w:rPr>
+          <w:rFonts w:ascii="Times New Roman" w:hAnsi="Times New Roman" w:cs="Times New Roman"/>
+          <w:sz w:val="24"/>
+          <w:szCs w:val="24"/>
+        </w:rPr>
+        <w:t>imdbRating</w:t>
+      </w:r>
+      <w:proofErr w:type="spellEnd"/>
+      <w:r>
+        <w:rPr>
+          <w:rFonts w:ascii="Times New Roman" w:hAnsi="Times New Roman" w:cs="Times New Roman"/>
+          <w:sz w:val="24"/>
+          <w:szCs w:val="24"/>
+        </w:rPr>
+        <w:t xml:space="preserve">’ was crucial because that was our way of determining the critic/audience reception of the Bollywood films themselves. </w:t>
+      </w:r>
+      <w:r>
+        <w:rPr>
+          <w:rFonts w:ascii="Times New Roman" w:hAnsi="Times New Roman" w:cs="Times New Roman"/>
+          <w:sz w:val="24"/>
+          <w:szCs w:val="24"/>
+        </w:rPr>
+        <w:t>To match the Bollywood movies’ IMDB ID to an ‘</w:t>
+      </w:r>
+      <w:proofErr w:type="spellStart"/>
+      <w:r>
+        <w:rPr>
+          <w:rFonts w:ascii="Times New Roman" w:hAnsi="Times New Roman" w:cs="Times New Roman"/>
+          <w:sz w:val="24"/>
+          <w:szCs w:val="24"/>
+        </w:rPr>
+        <w:t>imdbRating</w:t>
+      </w:r>
+      <w:proofErr w:type="spellEnd"/>
+      <w:r>
+        <w:rPr>
+          <w:rFonts w:ascii="Times New Roman" w:hAnsi="Times New Roman" w:cs="Times New Roman"/>
+          <w:sz w:val="24"/>
+          <w:szCs w:val="24"/>
+        </w:rPr>
         <w:t>’</w:t>
       </w:r>
       <w:r>
@@ -376,23 +446,7 @@
           <w:sz w:val="24"/>
           <w:szCs w:val="24"/>
         </w:rPr>
-        <w:t xml:space="preserve"> was not provided in the Bollywood csv. </w:t>
-      </w:r>
-      <w:r>
-        <w:rPr>
-          <w:rFonts w:ascii="Times New Roman" w:hAnsi="Times New Roman" w:cs="Times New Roman"/>
-          <w:sz w:val="24"/>
-          <w:szCs w:val="24"/>
-        </w:rPr>
-        <w:t xml:space="preserve">To match the Bollywood movies’ IMDB ID to an </w:t>
-      </w:r>
-      <w:r>
-        <w:rPr>
-          <w:rFonts w:ascii="Times New Roman" w:hAnsi="Times New Roman" w:cs="Times New Roman"/>
-          <w:sz w:val="24"/>
-          <w:szCs w:val="24"/>
-        </w:rPr>
-        <w:t>‘</w:t>
+        <w:t xml:space="preserve"> we need to pull the ‘</w:t>
       </w:r>
       <w:proofErr w:type="spellStart"/>
       <w:r>
@@ -410,23 +464,15 @@
           <w:sz w:val="24"/>
           <w:szCs w:val="24"/>
         </w:rPr>
-        <w:t>’</w:t>
-      </w:r>
-      <w:r>
-        <w:rPr>
-          <w:rFonts w:ascii="Times New Roman" w:hAnsi="Times New Roman" w:cs="Times New Roman"/>
-          <w:sz w:val="24"/>
-          <w:szCs w:val="24"/>
-        </w:rPr>
-        <w:t xml:space="preserve"> we need to pull the </w:t>
-      </w:r>
-      <w:r>
-        <w:rPr>
-          <w:rFonts w:ascii="Times New Roman" w:hAnsi="Times New Roman" w:cs="Times New Roman"/>
-          <w:sz w:val="24"/>
-          <w:szCs w:val="24"/>
-        </w:rPr>
-        <w:t>‘</w:t>
+        <w:t xml:space="preserve">’ from the OMDB API using a ‘for’ loop. </w:t>
+      </w:r>
+      <w:r>
+        <w:rPr>
+          <w:rFonts w:ascii="Times New Roman" w:hAnsi="Times New Roman" w:cs="Times New Roman"/>
+          <w:sz w:val="24"/>
+          <w:szCs w:val="24"/>
+        </w:rPr>
+        <w:t xml:space="preserve">The ‘for’ loop allowed us to create a new </w:t>
       </w:r>
       <w:proofErr w:type="spellStart"/>
       <w:r>
@@ -435,7 +481,7 @@
           <w:sz w:val="24"/>
           <w:szCs w:val="24"/>
         </w:rPr>
-        <w:t>imdbRating</w:t>
+        <w:t>DataFrame</w:t>
       </w:r>
       <w:proofErr w:type="spellEnd"/>
       <w:r>
@@ -444,23 +490,7 @@
           <w:sz w:val="24"/>
           <w:szCs w:val="24"/>
         </w:rPr>
-        <w:t>’</w:t>
-      </w:r>
-      <w:r>
-        <w:rPr>
-          <w:rFonts w:ascii="Times New Roman" w:hAnsi="Times New Roman" w:cs="Times New Roman"/>
-          <w:sz w:val="24"/>
-          <w:szCs w:val="24"/>
-        </w:rPr>
-        <w:t xml:space="preserve"> from the OMDB API using a ‘for’ loop. Once we had that data we were able to compare and contrast the ratings of US domestic films and Bollywood films.</w:t>
-      </w:r>
-      <w:r>
-        <w:rPr>
-          <w:rFonts w:ascii="Times New Roman" w:hAnsi="Times New Roman" w:cs="Times New Roman"/>
-          <w:sz w:val="24"/>
-          <w:szCs w:val="24"/>
-        </w:rPr>
-        <w:t xml:space="preserve"> </w:t>
+        <w:t xml:space="preserve"> that included the Bollywood movies’ IMDB ID, title and rating.</w:t>
       </w:r>
     </w:p>
     <w:p>
@@ -490,23 +520,89 @@
           <w:sz w:val="24"/>
           <w:szCs w:val="24"/>
         </w:rPr>
-        <w:t xml:space="preserve">After reading </w:t>
-      </w:r>
-      <w:r>
-        <w:rPr>
-          <w:rFonts w:ascii="Times New Roman" w:hAnsi="Times New Roman" w:cs="Times New Roman"/>
-          <w:sz w:val="24"/>
-          <w:szCs w:val="24"/>
-        </w:rPr>
-        <w:t>the</w:t>
-      </w:r>
-      <w:r>
-        <w:rPr>
-          <w:rFonts w:ascii="Times New Roman" w:hAnsi="Times New Roman" w:cs="Times New Roman"/>
-          <w:sz w:val="24"/>
-          <w:szCs w:val="24"/>
-        </w:rPr>
-        <w:t xml:space="preserve"> csv’s into our notebook, we </w:t>
+        <w:t xml:space="preserve">Once we had </w:t>
+      </w:r>
+      <w:r>
+        <w:rPr>
+          <w:rFonts w:ascii="Times New Roman" w:hAnsi="Times New Roman" w:cs="Times New Roman"/>
+          <w:sz w:val="24"/>
+          <w:szCs w:val="24"/>
+        </w:rPr>
+        <w:t>the Bollywood films’ IMDB ratings,</w:t>
+      </w:r>
+      <w:r>
+        <w:rPr>
+          <w:rFonts w:ascii="Times New Roman" w:hAnsi="Times New Roman" w:cs="Times New Roman"/>
+          <w:sz w:val="24"/>
+          <w:szCs w:val="24"/>
+        </w:rPr>
+        <w:t xml:space="preserve"> we were able to compare and contrast the </w:t>
+      </w:r>
+      <w:r>
+        <w:rPr>
+          <w:rFonts w:ascii="Times New Roman" w:hAnsi="Times New Roman" w:cs="Times New Roman"/>
+          <w:sz w:val="24"/>
+          <w:szCs w:val="24"/>
+        </w:rPr>
+        <w:t>reception</w:t>
+      </w:r>
+      <w:r>
+        <w:rPr>
+          <w:rFonts w:ascii="Times New Roman" w:hAnsi="Times New Roman" w:cs="Times New Roman"/>
+          <w:sz w:val="24"/>
+          <w:szCs w:val="24"/>
+        </w:rPr>
+        <w:t xml:space="preserve"> of US domestic films and Bollywood films.</w:t>
+      </w:r>
+      <w:r>
+        <w:rPr>
+          <w:rFonts w:ascii="Times New Roman" w:hAnsi="Times New Roman" w:cs="Times New Roman"/>
+          <w:sz w:val="24"/>
+          <w:szCs w:val="24"/>
+        </w:rPr>
+        <w:t xml:space="preserve"> </w:t>
+      </w:r>
+      <w:r>
+        <w:rPr>
+          <w:rFonts w:ascii="Times New Roman" w:hAnsi="Times New Roman" w:cs="Times New Roman"/>
+          <w:sz w:val="24"/>
+          <w:szCs w:val="24"/>
+        </w:rPr>
+        <w:t xml:space="preserve">After </w:t>
+      </w:r>
+      <w:r>
+        <w:rPr>
+          <w:rFonts w:ascii="Times New Roman" w:hAnsi="Times New Roman" w:cs="Times New Roman"/>
+          <w:sz w:val="24"/>
+          <w:szCs w:val="24"/>
+        </w:rPr>
+        <w:t xml:space="preserve">analyzing the two </w:t>
+      </w:r>
+      <w:proofErr w:type="spellStart"/>
+      <w:r>
+        <w:rPr>
+          <w:rFonts w:ascii="Times New Roman" w:hAnsi="Times New Roman" w:cs="Times New Roman"/>
+          <w:sz w:val="24"/>
+          <w:szCs w:val="24"/>
+        </w:rPr>
+        <w:t>DataFrames</w:t>
+      </w:r>
+      <w:proofErr w:type="spellEnd"/>
+      <w:r>
+        <w:rPr>
+          <w:rFonts w:ascii="Times New Roman" w:hAnsi="Times New Roman" w:cs="Times New Roman"/>
+          <w:sz w:val="24"/>
+          <w:szCs w:val="24"/>
+        </w:rPr>
+        <w:t xml:space="preserve"> in</w:t>
+      </w:r>
+      <w:r>
+        <w:rPr>
+          <w:rFonts w:ascii="Times New Roman" w:hAnsi="Times New Roman" w:cs="Times New Roman"/>
+          <w:sz w:val="24"/>
+          <w:szCs w:val="24"/>
+        </w:rPr>
+        <w:t xml:space="preserve"> our notebook, we </w:t>
       </w:r>
       <w:r>
         <w:rPr>
@@ -589,19 +685,79 @@
           <w:szCs w:val="24"/>
         </w:rPr>
         <w:t xml:space="preserve"> on our notebook.</w:t>
+      </w:r>
+    </w:p>
+    <w:p>
+      <w:pPr>
+        <w:spacing w:after="0" w:line="240" w:lineRule="auto"/>
+        <w:rPr>
+          <w:rFonts w:ascii="Times New Roman" w:hAnsi="Times New Roman" w:cs="Times New Roman"/>
+          <w:sz w:val="24"/>
+          <w:szCs w:val="24"/>
+        </w:rPr>
+      </w:pPr>
+    </w:p>
+    <w:p>
+      <w:pPr>
+        <w:spacing w:after="0" w:line="240" w:lineRule="auto"/>
+        <w:rPr>
+          <w:rFonts w:ascii="Times New Roman" w:hAnsi="Times New Roman" w:cs="Times New Roman"/>
+          <w:sz w:val="24"/>
+          <w:szCs w:val="24"/>
+        </w:rPr>
+      </w:pPr>
+      <w:r>
+        <w:rPr>
+          <w:rFonts w:ascii="Times New Roman" w:hAnsi="Times New Roman" w:cs="Times New Roman"/>
+          <w:sz w:val="24"/>
+          <w:szCs w:val="24"/>
+        </w:rPr>
+        <w:tab/>
+        <w:t>Our data analysis clearly showed that Bollywood movies have a lower critical reception than movies within the IMDB 5000 dataset, but it is key to note that Bollywood film budgets are roughly 10% of that of US domestic films</w:t>
+      </w:r>
+      <w:r>
+        <w:rPr>
+          <w:rStyle w:val="FootnoteReference"/>
+          <w:rFonts w:ascii="Times New Roman" w:hAnsi="Times New Roman" w:cs="Times New Roman"/>
+          <w:sz w:val="24"/>
+          <w:szCs w:val="24"/>
+        </w:rPr>
+        <w:footnoteReference w:id="4"/>
+      </w:r>
+      <w:r>
+        <w:rPr>
+          <w:rFonts w:ascii="Times New Roman" w:hAnsi="Times New Roman" w:cs="Times New Roman"/>
+          <w:sz w:val="24"/>
+          <w:szCs w:val="24"/>
+        </w:rPr>
+        <w:t xml:space="preserve">. </w:t>
+      </w:r>
+      <w:r>
+        <w:rPr>
+          <w:rFonts w:ascii="Times New Roman" w:hAnsi="Times New Roman" w:cs="Times New Roman"/>
+          <w:sz w:val="24"/>
+          <w:szCs w:val="24"/>
+        </w:rPr>
+        <w:t>Unfortunately,</w:t>
+      </w:r>
+      <w:r>
+        <w:rPr>
+          <w:rFonts w:ascii="Times New Roman" w:hAnsi="Times New Roman" w:cs="Times New Roman"/>
+          <w:sz w:val="24"/>
+          <w:szCs w:val="24"/>
+        </w:rPr>
+        <w:t xml:space="preserve"> we were unable to extract </w:t>
+      </w:r>
+      <w:r>
+        <w:rPr>
+          <w:rFonts w:ascii="Times New Roman" w:hAnsi="Times New Roman" w:cs="Times New Roman"/>
+          <w:sz w:val="24"/>
+          <w:szCs w:val="24"/>
+        </w:rPr>
+        <w:t>the precise film budget data for the Bollywood movies because that information is incredibly opaque and not accessible online, but we still believe our analysis shows that Bollywood movies have more “bang for their buck” given the Bollywood movies’ reception relative to those movies’ budgets.</w:t>
       </w:r>
       <w:bookmarkStart w:id="0" w:name="_GoBack"/>
       <w:bookmarkEnd w:id="0"/>
-    </w:p>
-    <w:p>
-      <w:pPr>
-        <w:spacing w:after="0" w:line="240" w:lineRule="auto"/>
-        <w:rPr>
-          <w:rFonts w:ascii="Times New Roman" w:hAnsi="Times New Roman" w:cs="Times New Roman"/>
-          <w:sz w:val="24"/>
-          <w:szCs w:val="24"/>
-        </w:rPr>
-      </w:pPr>
     </w:p>
     <w:sectPr>
       <w:pgSz w:w="12240" w:h="15840"/>
@@ -614,7 +770,7 @@
 </file>
 
 <file path=word/endnotes.xml><?xml version="1.0" encoding="utf-8"?>
-<w:endnotes xmlns:wpc="http://schemas.microsoft.com/office/word/2010/wordprocessingCanvas" xmlns:mc="http://schemas.openxmlformats.org/markup-compatibility/2006" xmlns:o="urn:schemas-microsoft-com:office:office" xmlns:r="http://schemas.openxmlformats.org/officeDocument/2006/relationships" xmlns:m="http://schemas.openxmlformats.org/officeDocument/2006/math" xmlns:v="urn:schemas-microsoft-com:vml" xmlns:wp14="http://schemas.microsoft.com/office/word/2010/wordprocessingDrawing" xmlns:wp="http://schemas.openxmlformats.org/drawingml/2006/wordprocessingDrawing" xmlns:w10="urn:schemas-microsoft-com:office:word" xmlns:w="http://schemas.openxmlformats.org/wordprocessingml/2006/main" xmlns:w14="http://schemas.microsoft.com/office/word/2010/wordml" xmlns:wpg="http://schemas.microsoft.com/office/word/2010/wordprocessingGroup" xmlns:wpi="http://schemas.microsoft.com/office/word/2010/wordprocessingInk" xmlns:wne="http://schemas.microsoft.com/office/word/2006/wordml" xmlns:wps="http://schemas.microsoft.com/office/word/2010/wordprocessingShape" mc:Ignorable="w14 wp14">
+<w:endnotes xmlns:wpc="http://schemas.microsoft.com/office/word/2010/wordprocessingCanvas" xmlns:cx="http://schemas.microsoft.com/office/drawing/2014/chartex" xmlns:cx1="http://schemas.microsoft.com/office/drawing/2015/9/8/chartex" xmlns:cx2="http://schemas.microsoft.com/office/drawing/2015/10/21/chartex" xmlns:cx3="http://schemas.microsoft.com/office/drawing/2016/5/9/chartex" xmlns:cx4="http://schemas.microsoft.com/office/drawing/2016/5/10/chartex" xmlns:cx5="http://schemas.microsoft.com/office/drawing/2016/5/11/chartex" xmlns:cx6="http://schemas.microsoft.com/office/drawing/2016/5/12/chartex" xmlns:cx7="http://schemas.microsoft.com/office/drawing/2016/5/13/chartex" xmlns:cx8="http://schemas.microsoft.com/office/drawing/2016/5/14/chartex" xmlns:mc="http://schemas.openxmlformats.org/markup-compatibility/2006" xmlns:aink="http://schemas.microsoft.com/office/drawing/2016/ink" xmlns:am3d="http://schemas.microsoft.com/office/drawing/2017/model3d" xmlns:o="urn:schemas-microsoft-com:office:office" xmlns:r="http://schemas.openxmlformats.org/officeDocument/2006/relationships" xmlns:m="http://schemas.openxmlformats.org/officeDocument/2006/math" xmlns:v="urn:schemas-microsoft-com:vml" xmlns:wp14="http://schemas.microsoft.com/office/word/2010/wordprocessingDrawing" xmlns:wp="http://schemas.openxmlformats.org/drawingml/2006/wordprocessingDrawing" xmlns:w10="urn:schemas-microsoft-com:office:word" xmlns:w="http://schemas.openxmlformats.org/wordprocessingml/2006/main" xmlns:w14="http://schemas.microsoft.com/office/word/2010/wordml" xmlns:w15="http://schemas.microsoft.com/office/word/2012/wordml" xmlns:w16cid="http://schemas.microsoft.com/office/word/2016/wordml/cid" xmlns:w16se="http://schemas.microsoft.com/office/word/2015/wordml/symex" xmlns:wpg="http://schemas.microsoft.com/office/word/2010/wordprocessingGroup" xmlns:wpi="http://schemas.microsoft.com/office/word/2010/wordprocessingInk" xmlns:wne="http://schemas.microsoft.com/office/word/2006/wordml" xmlns:wps="http://schemas.microsoft.com/office/word/2010/wordprocessingShape" mc:Ignorable="w14 w15 w16se w16cid wp14">
   <w:endnote w:type="separator" w:id="-1">
     <w:p>
       <w:pPr>
@@ -639,7 +795,7 @@
 </file>
 
 <file path=word/footnotes.xml><?xml version="1.0" encoding="utf-8"?>
-<w:footnotes xmlns:wpc="http://schemas.microsoft.com/office/word/2010/wordprocessingCanvas" xmlns:mc="http://schemas.openxmlformats.org/markup-compatibility/2006" xmlns:o="urn:schemas-microsoft-com:office:office" xmlns:r="http://schemas.openxmlformats.org/officeDocument/2006/relationships" xmlns:m="http://schemas.openxmlformats.org/officeDocument/2006/math" xmlns:v="urn:schemas-microsoft-com:vml" xmlns:wp14="http://schemas.microsoft.com/office/word/2010/wordprocessingDrawing" xmlns:wp="http://schemas.openxmlformats.org/drawingml/2006/wordprocessingDrawing" xmlns:w10="urn:schemas-microsoft-com:office:word" xmlns:w="http://schemas.openxmlformats.org/wordprocessingml/2006/main" xmlns:w14="http://schemas.microsoft.com/office/word/2010/wordml" xmlns:wpg="http://schemas.microsoft.com/office/word/2010/wordprocessingGroup" xmlns:wpi="http://schemas.microsoft.com/office/word/2010/wordprocessingInk" xmlns:wne="http://schemas.microsoft.com/office/word/2006/wordml" xmlns:wps="http://schemas.microsoft.com/office/word/2010/wordprocessingShape" mc:Ignorable="w14 wp14">
+<w:footnotes xmlns:wpc="http://schemas.microsoft.com/office/word/2010/wordprocessingCanvas" xmlns:cx="http://schemas.microsoft.com/office/drawing/2014/chartex" xmlns:cx1="http://schemas.microsoft.com/office/drawing/2015/9/8/chartex" xmlns:cx2="http://schemas.microsoft.com/office/drawing/2015/10/21/chartex" xmlns:cx3="http://schemas.microsoft.com/office/drawing/2016/5/9/chartex" xmlns:cx4="http://schemas.microsoft.com/office/drawing/2016/5/10/chartex" xmlns:cx5="http://schemas.microsoft.com/office/drawing/2016/5/11/chartex" xmlns:cx6="http://schemas.microsoft.com/office/drawing/2016/5/12/chartex" xmlns:cx7="http://schemas.microsoft.com/office/drawing/2016/5/13/chartex" xmlns:cx8="http://schemas.microsoft.com/office/drawing/2016/5/14/chartex" xmlns:mc="http://schemas.openxmlformats.org/markup-compatibility/2006" xmlns:aink="http://schemas.microsoft.com/office/drawing/2016/ink" xmlns:am3d="http://schemas.microsoft.com/office/drawing/2017/model3d" xmlns:o="urn:schemas-microsoft-com:office:office" xmlns:r="http://schemas.openxmlformats.org/officeDocument/2006/relationships" xmlns:m="http://schemas.openxmlformats.org/officeDocument/2006/math" xmlns:v="urn:schemas-microsoft-com:vml" xmlns:wp14="http://schemas.microsoft.com/office/word/2010/wordprocessingDrawing" xmlns:wp="http://schemas.openxmlformats.org/drawingml/2006/wordprocessingDrawing" xmlns:w10="urn:schemas-microsoft-com:office:word" xmlns:w="http://schemas.openxmlformats.org/wordprocessingml/2006/main" xmlns:w14="http://schemas.microsoft.com/office/word/2010/wordml" xmlns:w15="http://schemas.microsoft.com/office/word/2012/wordml" xmlns:w16cid="http://schemas.microsoft.com/office/word/2016/wordml/cid" xmlns:w16se="http://schemas.microsoft.com/office/word/2015/wordml/symex" xmlns:wpg="http://schemas.microsoft.com/office/word/2010/wordprocessingGroup" xmlns:wpi="http://schemas.microsoft.com/office/word/2010/wordprocessingInk" xmlns:wne="http://schemas.microsoft.com/office/word/2006/wordml" xmlns:wps="http://schemas.microsoft.com/office/word/2010/wordprocessingShape" mc:Ignorable="w14 w15 w16se w16cid wp14">
   <w:footnote w:type="separator" w:id="-1">
     <w:p>
       <w:pPr>
@@ -732,11 +888,37 @@
       </w:hyperlink>
     </w:p>
   </w:footnote>
+  <w:footnote w:id="4">
+    <w:p>
+      <w:r>
+        <w:rPr>
+          <w:rStyle w:val="FootnoteReference"/>
+        </w:rPr>
+        <w:footnoteRef/>
+      </w:r>
+      <w:r>
+        <w:t xml:space="preserve"> </w:t>
+      </w:r>
+      <w:hyperlink r:id="rId4" w:history="1">
+        <w:r>
+          <w:rPr>
+            <w:rStyle w:val="Hyperlink"/>
+          </w:rPr>
+          <w:t>http://filmmakersfans.com/real-budget-range-indian-films-check-now/</w:t>
+        </w:r>
+      </w:hyperlink>
+    </w:p>
+    <w:p>
+      <w:pPr>
+        <w:pStyle w:val="FootnoteText"/>
+      </w:pPr>
+    </w:p>
+  </w:footnote>
 </w:footnotes>
 </file>
 
 <file path=word/styles.xml><?xml version="1.0" encoding="utf-8"?>
-<w:styles xmlns:mc="http://schemas.openxmlformats.org/markup-compatibility/2006" xmlns:r="http://schemas.openxmlformats.org/officeDocument/2006/relationships" xmlns:w="http://schemas.openxmlformats.org/wordprocessingml/2006/main" xmlns:w14="http://schemas.microsoft.com/office/word/2010/wordml" mc:Ignorable="w14">
+<w:styles xmlns:mc="http://schemas.openxmlformats.org/markup-compatibility/2006" xmlns:r="http://schemas.openxmlformats.org/officeDocument/2006/relationships" xmlns:w="http://schemas.openxmlformats.org/wordprocessingml/2006/main" xmlns:w14="http://schemas.microsoft.com/office/word/2010/wordml" xmlns:w15="http://schemas.microsoft.com/office/word/2012/wordml" xmlns:w16cid="http://schemas.microsoft.com/office/word/2016/wordml/cid" xmlns:w16se="http://schemas.microsoft.com/office/word/2015/wordml/symex" mc:Ignorable="w14 w15 w16se w16cid">
   <w:docDefaults>
     <w:rPrDefault>
       <w:rPr>
@@ -752,385 +934,383 @@
       </w:pPr>
     </w:pPrDefault>
   </w:docDefaults>
-  <w:latentStyles w:defLockedState="0" w:defUIPriority="99" w:defSemiHidden="1" w:defUnhideWhenUsed="1" w:defQFormat="0" w:count="267">
-    <w:lsdException w:name="Normal" w:semiHidden="0" w:uiPriority="0" w:unhideWhenUsed="0" w:qFormat="1"/>
-    <w:lsdException w:name="heading 1" w:semiHidden="0" w:uiPriority="9" w:unhideWhenUsed="0" w:qFormat="1"/>
-    <w:lsdException w:name="heading 2" w:uiPriority="9" w:qFormat="1"/>
-    <w:lsdException w:name="heading 3" w:uiPriority="9" w:qFormat="1"/>
-    <w:lsdException w:name="heading 4" w:uiPriority="9" w:qFormat="1"/>
-    <w:lsdException w:name="heading 5" w:uiPriority="9" w:qFormat="1"/>
-    <w:lsdException w:name="heading 6" w:uiPriority="9" w:qFormat="1"/>
-    <w:lsdException w:name="heading 7" w:uiPriority="9" w:qFormat="1"/>
-    <w:lsdException w:name="heading 8" w:uiPriority="9" w:qFormat="1"/>
-    <w:lsdException w:name="heading 9" w:uiPriority="9" w:qFormat="1"/>
-    <w:lsdException w:name="toc 1" w:uiPriority="39"/>
-    <w:lsdException w:name="toc 2" w:uiPriority="39"/>
-    <w:lsdException w:name="toc 3" w:uiPriority="39"/>
-    <w:lsdException w:name="toc 4" w:uiPriority="39"/>
-    <w:lsdException w:name="toc 5" w:uiPriority="39"/>
-    <w:lsdException w:name="toc 6" w:uiPriority="39"/>
-    <w:lsdException w:name="toc 7" w:uiPriority="39"/>
-    <w:lsdException w:name="toc 8" w:uiPriority="39"/>
-    <w:lsdException w:name="toc 9" w:uiPriority="39"/>
-    <w:lsdException w:name="caption" w:uiPriority="35" w:qFormat="1"/>
-    <w:lsdException w:name="Title" w:semiHidden="0" w:uiPriority="10" w:unhideWhenUsed="0" w:qFormat="1"/>
-    <w:lsdException w:name="Default Paragraph Font" w:uiPriority="1"/>
-    <w:lsdException w:name="Subtitle" w:semiHidden="0" w:uiPriority="11" w:unhideWhenUsed="0" w:qFormat="1"/>
-    <w:lsdException w:name="Strong" w:semiHidden="0" w:uiPriority="22" w:unhideWhenUsed="0" w:qFormat="1"/>
-    <w:lsdException w:name="Emphasis" w:semiHidden="0" w:uiPriority="20" w:unhideWhenUsed="0" w:qFormat="1"/>
-    <w:lsdException w:name="Table Grid" w:semiHidden="0" w:uiPriority="59" w:unhideWhenUsed="0"/>
-    <w:lsdException w:name="Placeholder Text" w:unhideWhenUsed="0"/>
-    <w:lsdException w:name="No Spacing" w:semiHidden="0" w:uiPriority="1" w:unhideWhenUsed="0" w:qFormat="1"/>
-    <w:lsdException w:name="Light Shading" w:semiHidden="0" w:uiPriority="60" w:unhideWhenUsed="0"/>
-    <w:lsdException w:name="Light List" w:semiHidden="0" w:uiPriority="61" w:unhideWhenUsed="0"/>
-    <w:lsdException w:name="Light Grid" w:semiHidden="0" w:uiPriority="62" w:unhideWhenUsed="0"/>
-    <w:lsdException w:name="Medium Shading 1" w:semiHidden="0" w:uiPriority="63" w:unhideWhenUsed="0"/>
-    <w:lsdException w:name="Medium Shading 2" w:semiHidden="0" w:uiPriority="64" w:unhideWhenUsed="0"/>
-    <w:lsdException w:name="Medium List 1" w:semiHidden="0" w:uiPriority="65" w:unhideWhenUsed="0"/>
-    <w:lsdException w:name="Medium List 2" w:semiHidden="0" w:uiPriority="66" w:unhideWhenUsed="0"/>
-    <w:lsdException w:name="Medium Grid 1" w:semiHidden="0" w:uiPriority="67" w:unhideWhenUsed="0"/>
-    <w:lsdException w:name="Medium Grid 2" w:semiHidden="0" w:uiPriority="68" w:unhideWhenUsed="0"/>
-    <w:lsdException w:name="Medium Grid 3" w:semiHidden="0" w:uiPriority="69" w:unhideWhenUsed="0"/>
-    <w:lsdException w:name="Dark List" w:semiHidden="0" w:uiPriority="70" w:unhideWhenUsed="0"/>
-    <w:lsdException w:name="Colorful Shading" w:semiHidden="0" w:uiPriority="71" w:unhideWhenUsed="0"/>
-    <w:lsdException w:name="Colorful List" w:semiHidden="0" w:uiPriority="72" w:unhideWhenUsed="0"/>
-    <w:lsdException w:name="Colorful Grid" w:semiHidden="0" w:uiPriority="73" w:unhideWhenUsed="0"/>
-    <w:lsdException w:name="Light Shading Accent 1" w:semiHidden="0" w:uiPriority="60" w:unhideWhenUsed="0"/>
-    <w:lsdException w:name="Light List Accent 1" w:semiHidden="0" w:uiPriority="61" w:unhideWhenUsed="0"/>
-    <w:lsdException w:name="Light Grid Accent 1" w:semiHidden="0" w:uiPriority="62" w:unhideWhenUsed="0"/>
-    <w:lsdException w:name="Medium Shading 1 Accent 1" w:semiHidden="0" w:uiPriority="63" w:unhideWhenUsed="0"/>
-    <w:lsdException w:name="Medium Shading 2 Accent 1" w:semiHidden="0" w:uiPriority="64" w:unhideWhenUsed="0"/>
-    <w:lsdException w:name="Medium List 1 Accent 1" w:semiHidden="0" w:uiPriority="65" w:unhideWhenUsed="0"/>
-    <w:lsdException w:name="Revision" w:unhideWhenUsed="0"/>
-    <w:lsdException w:name="List Paragraph" w:semiHidden="0" w:uiPriority="34" w:unhideWhenUsed="0" w:qFormat="1"/>
-    <w:lsdException w:name="Quote" w:semiHidden="0" w:uiPriority="29" w:unhideWhenUsed="0" w:qFormat="1"/>
-    <w:lsdException w:name="Intense Quote" w:semiHidden="0" w:uiPriority="30" w:unhideWhenUsed="0" w:qFormat="1"/>
-    <w:lsdException w:name="Medium List 2 Accent 1" w:semiHidden="0" w:uiPriority="66" w:unhideWhenUsed="0"/>
-    <w:lsdException w:name="Medium Grid 1 Accent 1" w:semiHidden="0" w:uiPriority="67" w:unhideWhenUsed="0"/>
-    <w:lsdException w:name="Medium Grid 2 Accent 1" w:semiHidden="0" w:uiPriority="68" w:unhideWhenUsed="0"/>
-    <w:lsdException w:name="Medium Grid 3 Accent 1" w:semiHidden="0" w:uiPriority="69" w:unhideWhenUsed="0"/>
-    <w:lsdException w:name="Dark List Accent 1" w:semiHidden="0" w:uiPriority="70" w:unhideWhenUsed="0"/>
-    <w:lsdException w:name="Colorful Shading Accent 1" w:semiHidden="0" w:uiPriority="71" w:unhideWhenUsed="0"/>
-    <w:lsdException w:name="Colorful List Accent 1" w:semiHidden="0" w:uiPriority="72" w:unhideWhenUsed="0"/>
-    <w:lsdException w:name="Colorful Grid Accent 1" w:semiHidden="0" w:uiPriority="73" w:unhideWhenUsed="0"/>
-    <w:lsdException w:name="Light Shading Accent 2" w:semiHidden="0" w:uiPriority="60" w:unhideWhenUsed="0"/>
-    <w:lsdException w:name="Light List Accent 2" w:semiHidden="0" w:uiPriority="61" w:unhideWhenUsed="0"/>
-    <w:lsdException w:name="Light Grid Accent 2" w:semiHidden="0" w:uiPriority="62" w:unhideWhenUsed="0"/>
-    <w:lsdException w:name="Medium Shading 1 Accent 2" w:semiHidden="0" w:uiPriority="63" w:unhideWhenUsed="0"/>
-    <w:lsdException w:name="Medium Shading 2 Accent 2" w:semiHidden="0" w:uiPriority="64" w:unhideWhenUsed="0"/>
-    <w:lsdException w:name="Medium List 1 Accent 2" w:semiHidden="0" w:uiPriority="65" w:unhideWhenUsed="0"/>
-    <w:lsdException w:name="Medium List 2 Accent 2" w:semiHidden="0" w:uiPriority="66" w:unhideWhenUsed="0"/>
-    <w:lsdException w:name="Medium Grid 1 Accent 2" w:semiHidden="0" w:uiPriority="67" w:unhideWhenUsed="0"/>
-    <w:lsdException w:name="Medium Grid 2 Accent 2" w:semiHidden="0" w:uiPriority="68" w:unhideWhenUsed="0"/>
-    <w:lsdException w:name="Medium Grid 3 Accent 2" w:semiHidden="0" w:uiPriority="69" w:unhideWhenUsed="0"/>
-    <w:lsdException w:name="Dark List Accent 2" w:semiHidden="0" w:uiPriority="70" w:unhideWhenUsed="0"/>
-    <w:lsdException w:name="Colorful Shading Accent 2" w:semiHidden="0" w:uiPriority="71" w:unhideWhenUsed="0"/>
-    <w:lsdException w:name="Colorful List Accent 2" w:semiHidden="0" w:uiPriority="72" w:unhideWhenUsed="0"/>
-    <w:lsdException w:name="Colorful Grid Accent 2" w:semiHidden="0" w:uiPriority="73" w:unhideWhenUsed="0"/>
-    <w:lsdException w:name="Light Shading Accent 3" w:semiHidden="0" w:uiPriority="60" w:unhideWhenUsed="0"/>
-    <w:lsdException w:name="Light List Accent 3" w:semiHidden="0" w:uiPriority="61" w:unhideWhenUsed="0"/>
-    <w:lsdException w:name="Light Grid Accent 3" w:semiHidden="0" w:uiPriority="62" w:unhideWhenUsed="0"/>
-    <w:lsdException w:name="Medium Shading 1 Accent 3" w:semiHidden="0" w:uiPriority="63" w:unhideWhenUsed="0"/>
-    <w:lsdException w:name="Medium Shading 2 Accent 3" w:semiHidden="0" w:uiPriority="64" w:unhideWhenUsed="0"/>
-    <w:lsdException w:name="Medium List 1 Accent 3" w:semiHidden="0" w:uiPriority="65" w:unhideWhenUsed="0"/>
-    <w:lsdException w:name="Medium List 2 Accent 3" w:semiHidden="0" w:uiPriority="66" w:unhideWhenUsed="0"/>
-    <w:lsdException w:name="Medium Grid 1 Accent 3" w:semiHidden="0" w:uiPriority="67" w:unhideWhenUsed="0"/>
-    <w:lsdException w:name="Medium Grid 2 Accent 3" w:semiHidden="0" w:uiPriority="68" w:unhideWhenUsed="0"/>
-    <w:lsdException w:name="Medium Grid 3 Accent 3" w:semiHidden="0" w:uiPriority="69" w:unhideWhenUsed="0"/>
-    <w:lsdException w:name="Dark List Accent 3" w:semiHidden="0" w:uiPriority="70" w:unhideWhenUsed="0"/>
-    <w:lsdException w:name="Colorful Shading Accent 3" w:semiHidden="0" w:uiPriority="71" w:unhideWhenUsed="0"/>
-    <w:lsdException w:name="Colorful List Accent 3" w:semiHidden="0" w:uiPriority="72" w:unhideWhenUsed="0"/>
-    <w:lsdException w:name="Colorful Grid Accent 3" w:semiHidden="0" w:uiPriority="73" w:unhideWhenUsed="0"/>
-    <w:lsdException w:name="Light Shading Accent 4" w:semiHidden="0" w:uiPriority="60" w:unhideWhenUsed="0"/>
-    <w:lsdException w:name="Light List Accent 4" w:semiHidden="0" w:uiPriority="61" w:unhideWhenUsed="0"/>
-    <w:lsdException w:name="Light Grid Accent 4" w:semiHidden="0" w:uiPriority="62" w:unhideWhenUsed="0"/>
-    <w:lsdException w:name="Medium Shading 1 Accent 4" w:semiHidden="0" w:uiPriority="63" w:unhideWhenUsed="0"/>
-    <w:lsdException w:name="Medium Shading 2 Accent 4" w:semiHidden="0" w:uiPriority="64" w:unhideWhenUsed="0"/>
-    <w:lsdException w:name="Medium List 1 Accent 4" w:semiHidden="0" w:uiPriority="65" w:unhideWhenUsed="0"/>
-    <w:lsdException w:name="Medium List 2 Accent 4" w:semiHidden="0" w:uiPriority="66" w:unhideWhenUsed="0"/>
-    <w:lsdException w:name="Medium Grid 1 Accent 4" w:semiHidden="0" w:uiPriority="67" w:unhideWhenUsed="0"/>
-    <w:lsdException w:name="Medium Grid 2 Accent 4" w:semiHidden="0" w:uiPriority="68" w:unhideWhenUsed="0"/>
-    <w:lsdException w:name="Medium Grid 3 Accent 4" w:semiHidden="0" w:uiPriority="69" w:unhideWhenUsed="0"/>
-    <w:lsdException w:name="Dark List Accent 4" w:semiHidden="0" w:uiPriority="70" w:unhideWhenUsed="0"/>
-    <w:lsdException w:name="Colorful Shading Accent 4" w:semiHidden="0" w:uiPriority="71" w:unhideWhenUsed="0"/>
-    <w:lsdException w:name="Colorful List Accent 4" w:semiHidden="0" w:uiPriority="72" w:unhideWhenUsed="0"/>
-    <w:lsdException w:name="Colorful Grid Accent 4" w:semiHidden="0" w:uiPriority="73" w:unhideWhenUsed="0"/>
-    <w:lsdException w:name="Light Shading Accent 5" w:semiHidden="0" w:uiPriority="60" w:unhideWhenUsed="0"/>
-    <w:lsdException w:name="Light List Accent 5" w:semiHidden="0" w:uiPriority="61" w:unhideWhenUsed="0"/>
-    <w:lsdException w:name="Light Grid Accent 5" w:semiHidden="0" w:uiPriority="62" w:unhideWhenUsed="0"/>
-    <w:lsdException w:name="Medium Shading 1 Accent 5" w:semiHidden="0" w:uiPriority="63" w:unhideWhenUsed="0"/>
-    <w:lsdException w:name="Medium Shading 2 Accent 5" w:semiHidden="0" w:uiPriority="64" w:unhideWhenUsed="0"/>
-    <w:lsdException w:name="Medium List 1 Accent 5" w:semiHidden="0" w:uiPriority="65" w:unhideWhenUsed="0"/>
-    <w:lsdException w:name="Medium List 2 Accent 5" w:semiHidden="0" w:uiPriority="66" w:unhideWhenUsed="0"/>
-    <w:lsdException w:name="Medium Grid 1 Accent 5" w:semiHidden="0" w:uiPriority="67" w:unhideWhenUsed="0"/>
-    <w:lsdException w:name="Medium Grid 2 Accent 5" w:semiHidden="0" w:uiPriority="68" w:unhideWhenUsed="0"/>
-    <w:lsdException w:name="Medium Grid 3 Accent 5" w:semiHidden="0" w:uiPriority="69" w:unhideWhenUsed="0"/>
-    <w:lsdException w:name="Dark List Accent 5" w:semiHidden="0" w:uiPriority="70" w:unhideWhenUsed="0"/>
-    <w:lsdException w:name="Colorful Shading Accent 5" w:semiHidden="0" w:uiPriority="71" w:unhideWhenUsed="0"/>
-    <w:lsdException w:name="Colorful List Accent 5" w:semiHidden="0" w:uiPriority="72" w:unhideWhenUsed="0"/>
-    <w:lsdException w:name="Colorful Grid Accent 5" w:semiHidden="0" w:uiPriority="73" w:unhideWhenUsed="0"/>
-    <w:lsdException w:name="Light Shading Accent 6" w:semiHidden="0" w:uiPriority="60" w:unhideWhenUsed="0"/>
-    <w:lsdException w:name="Light List Accent 6" w:semiHidden="0" w:uiPriority="61" w:unhideWhenUsed="0"/>
-    <w:lsdException w:name="Light Grid Accent 6" w:semiHidden="0" w:uiPriority="62" w:unhideWhenUsed="0"/>
-    <w:lsdException w:name="Medium Shading 1 Accent 6" w:semiHidden="0" w:uiPriority="63" w:unhideWhenUsed="0"/>
-    <w:lsdException w:name="Medium Shading 2 Accent 6" w:semiHidden="0" w:uiPriority="64" w:unhideWhenUsed="0"/>
-    <w:lsdException w:name="Medium List 1 Accent 6" w:semiHidden="0" w:uiPriority="65" w:unhideWhenUsed="0"/>
-    <w:lsdException w:name="Medium List 2 Accent 6" w:semiHidden="0" w:uiPriority="66" w:unhideWhenUsed="0"/>
-    <w:lsdException w:name="Medium Grid 1 Accent 6" w:semiHidden="0" w:uiPriority="67" w:unhideWhenUsed="0"/>
-    <w:lsdException w:name="Medium Grid 2 Accent 6" w:semiHidden="0" w:uiPriority="68" w:unhideWhenUsed="0"/>
-    <w:lsdException w:name="Medium Grid 3 Accent 6" w:semiHidden="0" w:uiPriority="69" w:unhideWhenUsed="0"/>
-    <w:lsdException w:name="Dark List Accent 6" w:semiHidden="0" w:uiPriority="70" w:unhideWhenUsed="0"/>
-    <w:lsdException w:name="Colorful Shading Accent 6" w:semiHidden="0" w:uiPriority="71" w:unhideWhenUsed="0"/>
-    <w:lsdException w:name="Colorful List Accent 6" w:semiHidden="0" w:uiPriority="72" w:unhideWhenUsed="0"/>
-    <w:lsdException w:name="Colorful Grid Accent 6" w:semiHidden="0" w:uiPriority="73" w:unhideWhenUsed="0"/>
-    <w:lsdException w:name="Subtle Emphasis" w:semiHidden="0" w:uiPriority="19" w:unhideWhenUsed="0" w:qFormat="1"/>
-    <w:lsdException w:name="Intense Emphasis" w:semiHidden="0" w:uiPriority="21" w:unhideWhenUsed="0" w:qFormat="1"/>
-    <w:lsdException w:name="Subtle Reference" w:semiHidden="0" w:uiPriority="31" w:unhideWhenUsed="0" w:qFormat="1"/>
-    <w:lsdException w:name="Intense Reference" w:semiHidden="0" w:uiPriority="32" w:unhideWhenUsed="0" w:qFormat="1"/>
-    <w:lsdException w:name="Book Title" w:semiHidden="0" w:uiPriority="33" w:unhideWhenUsed="0" w:qFormat="1"/>
-    <w:lsdException w:name="Bibliography" w:uiPriority="37"/>
-    <w:lsdException w:name="TOC Heading" w:uiPriority="39" w:qFormat="1"/>
-  </w:latentStyles>
-  <w:style w:type="paragraph" w:default="1" w:styleId="Normal">
-    <w:name w:val="Normal"/>
-    <w:qFormat/>
-  </w:style>
-  <w:style w:type="character" w:default="1" w:styleId="DefaultParagraphFont">
-    <w:name w:val="Default Paragraph Font"/>
-    <w:uiPriority w:val="1"/>
-    <w:semiHidden/>
-    <w:unhideWhenUsed/>
-  </w:style>
-  <w:style w:type="table" w:default="1" w:styleId="TableNormal">
-    <w:name w:val="Normal Table"/>
-    <w:uiPriority w:val="99"/>
-    <w:semiHidden/>
-    <w:unhideWhenUsed/>
-    <w:tblPr>
-      <w:tblInd w:w="0" w:type="dxa"/>
-      <w:tblCellMar>
-        <w:top w:w="0" w:type="dxa"/>
-        <w:left w:w="108" w:type="dxa"/>
-        <w:bottom w:w="0" w:type="dxa"/>
-        <w:right w:w="108" w:type="dxa"/>
-      </w:tblCellMar>
-    </w:tblPr>
-  </w:style>
-  <w:style w:type="numbering" w:default="1" w:styleId="NoList">
-    <w:name w:val="No List"/>
-    <w:uiPriority w:val="99"/>
-    <w:semiHidden/>
-    <w:unhideWhenUsed/>
-  </w:style>
-  <w:style w:type="paragraph" w:styleId="FootnoteText">
-    <w:name w:val="footnote text"/>
-    <w:basedOn w:val="Normal"/>
-    <w:link w:val="FootnoteTextChar"/>
-    <w:uiPriority w:val="99"/>
-    <w:semiHidden/>
-    <w:unhideWhenUsed/>
-    <w:rsid w:val="00237C45"/>
-    <w:pPr>
-      <w:spacing w:after="0" w:line="240" w:lineRule="auto"/>
-    </w:pPr>
-    <w:rPr>
-      <w:sz w:val="20"/>
-      <w:szCs w:val="20"/>
-    </w:rPr>
-  </w:style>
-  <w:style w:type="character" w:customStyle="1" w:styleId="FootnoteTextChar">
-    <w:name w:val="Footnote Text Char"/>
-    <w:basedOn w:val="DefaultParagraphFont"/>
-    <w:link w:val="FootnoteText"/>
-    <w:uiPriority w:val="99"/>
-    <w:semiHidden/>
-    <w:rsid w:val="00237C45"/>
-    <w:rPr>
-      <w:sz w:val="20"/>
-      <w:szCs w:val="20"/>
-    </w:rPr>
-  </w:style>
-  <w:style w:type="character" w:styleId="FootnoteReference">
-    <w:name w:val="footnote reference"/>
-    <w:basedOn w:val="DefaultParagraphFont"/>
-    <w:uiPriority w:val="99"/>
-    <w:semiHidden/>
-    <w:unhideWhenUsed/>
-    <w:rsid w:val="00237C45"/>
-    <w:rPr>
-      <w:vertAlign w:val="superscript"/>
-    </w:rPr>
-  </w:style>
-  <w:style w:type="character" w:styleId="Hyperlink">
-    <w:name w:val="Hyperlink"/>
-    <w:basedOn w:val="DefaultParagraphFont"/>
-    <w:uiPriority w:val="99"/>
-    <w:semiHidden/>
-    <w:unhideWhenUsed/>
-    <w:rsid w:val="00237C45"/>
-    <w:rPr>
-      <w:color w:val="0000FF"/>
-      <w:u w:val="single"/>
-    </w:rPr>
-  </w:style>
-</w:styles>
-</file>
-
-<file path=word/stylesWithEffects.xml><?xml version="1.0" encoding="utf-8"?>
-<w:styles xmlns:wpc="http://schemas.microsoft.com/office/word/2010/wordprocessingCanvas" xmlns:mc="http://schemas.openxmlformats.org/markup-compatibility/2006" xmlns:o="urn:schemas-microsoft-com:office:office" xmlns:r="http://schemas.openxmlformats.org/officeDocument/2006/relationships" xmlns:m="http://schemas.openxmlformats.org/officeDocument/2006/math" xmlns:v="urn:schemas-microsoft-com:vml" xmlns:wp14="http://schemas.microsoft.com/office/word/2010/wordprocessingDrawing" xmlns:wp="http://schemas.openxmlformats.org/drawingml/2006/wordprocessingDrawing" xmlns:w10="urn:schemas-microsoft-com:office:word" xmlns:w="http://schemas.openxmlformats.org/wordprocessingml/2006/main" xmlns:w14="http://schemas.microsoft.com/office/word/2010/wordml" xmlns:wpg="http://schemas.microsoft.com/office/word/2010/wordprocessingGroup" xmlns:wpi="http://schemas.microsoft.com/office/word/2010/wordprocessingInk" xmlns:wne="http://schemas.microsoft.com/office/word/2006/wordml" xmlns:wps="http://schemas.microsoft.com/office/word/2010/wordprocessingShape" mc:Ignorable="w14 wp14">
-  <w:docDefaults>
-    <w:rPrDefault>
-      <w:rPr>
-        <w:rFonts w:asciiTheme="minorHAnsi" w:eastAsiaTheme="minorEastAsia" w:hAnsiTheme="minorHAnsi" w:cstheme="minorBidi"/>
-        <w:sz w:val="22"/>
-        <w:szCs w:val="22"/>
-        <w:lang w:val="en-US" w:eastAsia="en-US" w:bidi="ar-SA"/>
-      </w:rPr>
-    </w:rPrDefault>
-    <w:pPrDefault>
-      <w:pPr>
-        <w:spacing w:after="200" w:line="276" w:lineRule="auto"/>
-      </w:pPr>
-    </w:pPrDefault>
-  </w:docDefaults>
-  <w:latentStyles w:defLockedState="0" w:defUIPriority="99" w:defSemiHidden="1" w:defUnhideWhenUsed="1" w:defQFormat="0" w:count="267">
-    <w:lsdException w:name="Normal" w:semiHidden="0" w:uiPriority="0" w:unhideWhenUsed="0" w:qFormat="1"/>
-    <w:lsdException w:name="heading 1" w:semiHidden="0" w:uiPriority="9" w:unhideWhenUsed="0" w:qFormat="1"/>
-    <w:lsdException w:name="heading 2" w:uiPriority="9" w:qFormat="1"/>
-    <w:lsdException w:name="heading 3" w:uiPriority="9" w:qFormat="1"/>
-    <w:lsdException w:name="heading 4" w:uiPriority="9" w:qFormat="1"/>
-    <w:lsdException w:name="heading 5" w:uiPriority="9" w:qFormat="1"/>
-    <w:lsdException w:name="heading 6" w:uiPriority="9" w:qFormat="1"/>
-    <w:lsdException w:name="heading 7" w:uiPriority="9" w:qFormat="1"/>
-    <w:lsdException w:name="heading 8" w:uiPriority="9" w:qFormat="1"/>
-    <w:lsdException w:name="heading 9" w:uiPriority="9" w:qFormat="1"/>
-    <w:lsdException w:name="toc 1" w:uiPriority="39"/>
-    <w:lsdException w:name="toc 2" w:uiPriority="39"/>
-    <w:lsdException w:name="toc 3" w:uiPriority="39"/>
-    <w:lsdException w:name="toc 4" w:uiPriority="39"/>
-    <w:lsdException w:name="toc 5" w:uiPriority="39"/>
-    <w:lsdException w:name="toc 6" w:uiPriority="39"/>
-    <w:lsdException w:name="toc 7" w:uiPriority="39"/>
-    <w:lsdException w:name="toc 8" w:uiPriority="39"/>
-    <w:lsdException w:name="toc 9" w:uiPriority="39"/>
-    <w:lsdException w:name="caption" w:uiPriority="35" w:qFormat="1"/>
-    <w:lsdException w:name="Title" w:semiHidden="0" w:uiPriority="10" w:unhideWhenUsed="0" w:qFormat="1"/>
-    <w:lsdException w:name="Default Paragraph Font" w:uiPriority="1"/>
-    <w:lsdException w:name="Subtitle" w:semiHidden="0" w:uiPriority="11" w:unhideWhenUsed="0" w:qFormat="1"/>
-    <w:lsdException w:name="Strong" w:semiHidden="0" w:uiPriority="22" w:unhideWhenUsed="0" w:qFormat="1"/>
-    <w:lsdException w:name="Emphasis" w:semiHidden="0" w:uiPriority="20" w:unhideWhenUsed="0" w:qFormat="1"/>
-    <w:lsdException w:name="Table Grid" w:semiHidden="0" w:uiPriority="59" w:unhideWhenUsed="0"/>
-    <w:lsdException w:name="Placeholder Text" w:unhideWhenUsed="0"/>
-    <w:lsdException w:name="No Spacing" w:semiHidden="0" w:uiPriority="1" w:unhideWhenUsed="0" w:qFormat="1"/>
-    <w:lsdException w:name="Light Shading" w:semiHidden="0" w:uiPriority="60" w:unhideWhenUsed="0"/>
-    <w:lsdException w:name="Light List" w:semiHidden="0" w:uiPriority="61" w:unhideWhenUsed="0"/>
-    <w:lsdException w:name="Light Grid" w:semiHidden="0" w:uiPriority="62" w:unhideWhenUsed="0"/>
-    <w:lsdException w:name="Medium Shading 1" w:semiHidden="0" w:uiPriority="63" w:unhideWhenUsed="0"/>
-    <w:lsdException w:name="Medium Shading 2" w:semiHidden="0" w:uiPriority="64" w:unhideWhenUsed="0"/>
-    <w:lsdException w:name="Medium List 1" w:semiHidden="0" w:uiPriority="65" w:unhideWhenUsed="0"/>
-    <w:lsdException w:name="Medium List 2" w:semiHidden="0" w:uiPriority="66" w:unhideWhenUsed="0"/>
-    <w:lsdException w:name="Medium Grid 1" w:semiHidden="0" w:uiPriority="67" w:unhideWhenUsed="0"/>
-    <w:lsdException w:name="Medium Grid 2" w:semiHidden="0" w:uiPriority="68" w:unhideWhenUsed="0"/>
-    <w:lsdException w:name="Medium Grid 3" w:semiHidden="0" w:uiPriority="69" w:unhideWhenUsed="0"/>
-    <w:lsdException w:name="Dark List" w:semiHidden="0" w:uiPriority="70" w:unhideWhenUsed="0"/>
-    <w:lsdException w:name="Colorful Shading" w:semiHidden="0" w:uiPriority="71" w:unhideWhenUsed="0"/>
-    <w:lsdException w:name="Colorful List" w:semiHidden="0" w:uiPriority="72" w:unhideWhenUsed="0"/>
-    <w:lsdException w:name="Colorful Grid" w:semiHidden="0" w:uiPriority="73" w:unhideWhenUsed="0"/>
-    <w:lsdException w:name="Light Shading Accent 1" w:semiHidden="0" w:uiPriority="60" w:unhideWhenUsed="0"/>
-    <w:lsdException w:name="Light List Accent 1" w:semiHidden="0" w:uiPriority="61" w:unhideWhenUsed="0"/>
-    <w:lsdException w:name="Light Grid Accent 1" w:semiHidden="0" w:uiPriority="62" w:unhideWhenUsed="0"/>
-    <w:lsdException w:name="Medium Shading 1 Accent 1" w:semiHidden="0" w:uiPriority="63" w:unhideWhenUsed="0"/>
-    <w:lsdException w:name="Medium Shading 2 Accent 1" w:semiHidden="0" w:uiPriority="64" w:unhideWhenUsed="0"/>
-    <w:lsdException w:name="Medium List 1 Accent 1" w:semiHidden="0" w:uiPriority="65" w:unhideWhenUsed="0"/>
-    <w:lsdException w:name="Revision" w:unhideWhenUsed="0"/>
-    <w:lsdException w:name="List Paragraph" w:semiHidden="0" w:uiPriority="34" w:unhideWhenUsed="0" w:qFormat="1"/>
-    <w:lsdException w:name="Quote" w:semiHidden="0" w:uiPriority="29" w:unhideWhenUsed="0" w:qFormat="1"/>
-    <w:lsdException w:name="Intense Quote" w:semiHidden="0" w:uiPriority="30" w:unhideWhenUsed="0" w:qFormat="1"/>
-    <w:lsdException w:name="Medium List 2 Accent 1" w:semiHidden="0" w:uiPriority="66" w:unhideWhenUsed="0"/>
-    <w:lsdException w:name="Medium Grid 1 Accent 1" w:semiHidden="0" w:uiPriority="67" w:unhideWhenUsed="0"/>
-    <w:lsdException w:name="Medium Grid 2 Accent 1" w:semiHidden="0" w:uiPriority="68" w:unhideWhenUsed="0"/>
-    <w:lsdException w:name="Medium Grid 3 Accent 1" w:semiHidden="0" w:uiPriority="69" w:unhideWhenUsed="0"/>
-    <w:lsdException w:name="Dark List Accent 1" w:semiHidden="0" w:uiPriority="70" w:unhideWhenUsed="0"/>
-    <w:lsdException w:name="Colorful Shading Accent 1" w:semiHidden="0" w:uiPriority="71" w:unhideWhenUsed="0"/>
-    <w:lsdException w:name="Colorful List Accent 1" w:semiHidden="0" w:uiPriority="72" w:unhideWhenUsed="0"/>
-    <w:lsdException w:name="Colorful Grid Accent 1" w:semiHidden="0" w:uiPriority="73" w:unhideWhenUsed="0"/>
-    <w:lsdException w:name="Light Shading Accent 2" w:semiHidden="0" w:uiPriority="60" w:unhideWhenUsed="0"/>
-    <w:lsdException w:name="Light List Accent 2" w:semiHidden="0" w:uiPriority="61" w:unhideWhenUsed="0"/>
-    <w:lsdException w:name="Light Grid Accent 2" w:semiHidden="0" w:uiPriority="62" w:unhideWhenUsed="0"/>
-    <w:lsdException w:name="Medium Shading 1 Accent 2" w:semiHidden="0" w:uiPriority="63" w:unhideWhenUsed="0"/>
-    <w:lsdException w:name="Medium Shading 2 Accent 2" w:semiHidden="0" w:uiPriority="64" w:unhideWhenUsed="0"/>
-    <w:lsdException w:name="Medium List 1 Accent 2" w:semiHidden="0" w:uiPriority="65" w:unhideWhenUsed="0"/>
-    <w:lsdException w:name="Medium List 2 Accent 2" w:semiHidden="0" w:uiPriority="66" w:unhideWhenUsed="0"/>
-    <w:lsdException w:name="Medium Grid 1 Accent 2" w:semiHidden="0" w:uiPriority="67" w:unhideWhenUsed="0"/>
-    <w:lsdException w:name="Medium Grid 2 Accent 2" w:semiHidden="0" w:uiPriority="68" w:unhideWhenUsed="0"/>
-    <w:lsdException w:name="Medium Grid 3 Accent 2" w:semiHidden="0" w:uiPriority="69" w:unhideWhenUsed="0"/>
-    <w:lsdException w:name="Dark List Accent 2" w:semiHidden="0" w:uiPriority="70" w:unhideWhenUsed="0"/>
-    <w:lsdException w:name="Colorful Shading Accent 2" w:semiHidden="0" w:uiPriority="71" w:unhideWhenUsed="0"/>
-    <w:lsdException w:name="Colorful List Accent 2" w:semiHidden="0" w:uiPriority="72" w:unhideWhenUsed="0"/>
-    <w:lsdException w:name="Colorful Grid Accent 2" w:semiHidden="0" w:uiPriority="73" w:unhideWhenUsed="0"/>
-    <w:lsdException w:name="Light Shading Accent 3" w:semiHidden="0" w:uiPriority="60" w:unhideWhenUsed="0"/>
-    <w:lsdException w:name="Light List Accent 3" w:semiHidden="0" w:uiPriority="61" w:unhideWhenUsed="0"/>
-    <w:lsdException w:name="Light Grid Accent 3" w:semiHidden="0" w:uiPriority="62" w:unhideWhenUsed="0"/>
-    <w:lsdException w:name="Medium Shading 1 Accent 3" w:semiHidden="0" w:uiPriority="63" w:unhideWhenUsed="0"/>
-    <w:lsdException w:name="Medium Shading 2 Accent 3" w:semiHidden="0" w:uiPriority="64" w:unhideWhenUsed="0"/>
-    <w:lsdException w:name="Medium List 1 Accent 3" w:semiHidden="0" w:uiPriority="65" w:unhideWhenUsed="0"/>
-    <w:lsdException w:name="Medium List 2 Accent 3" w:semiHidden="0" w:uiPriority="66" w:unhideWhenUsed="0"/>
-    <w:lsdException w:name="Medium Grid 1 Accent 3" w:semiHidden="0" w:uiPriority="67" w:unhideWhenUsed="0"/>
-    <w:lsdException w:name="Medium Grid 2 Accent 3" w:semiHidden="0" w:uiPriority="68" w:unhideWhenUsed="0"/>
-    <w:lsdException w:name="Medium Grid 3 Accent 3" w:semiHidden="0" w:uiPriority="69" w:unhideWhenUsed="0"/>
-    <w:lsdException w:name="Dark List Accent 3" w:semiHidden="0" w:uiPriority="70" w:unhideWhenUsed="0"/>
-    <w:lsdException w:name="Colorful Shading Accent 3" w:semiHidden="0" w:uiPriority="71" w:unhideWhenUsed="0"/>
-    <w:lsdException w:name="Colorful List Accent 3" w:semiHidden="0" w:uiPriority="72" w:unhideWhenUsed="0"/>
-    <w:lsdException w:name="Colorful Grid Accent 3" w:semiHidden="0" w:uiPriority="73" w:unhideWhenUsed="0"/>
-    <w:lsdException w:name="Light Shading Accent 4" w:semiHidden="0" w:uiPriority="60" w:unhideWhenUsed="0"/>
-    <w:lsdException w:name="Light List Accent 4" w:semiHidden="0" w:uiPriority="61" w:unhideWhenUsed="0"/>
-    <w:lsdException w:name="Light Grid Accent 4" w:semiHidden="0" w:uiPriority="62" w:unhideWhenUsed="0"/>
-    <w:lsdException w:name="Medium Shading 1 Accent 4" w:semiHidden="0" w:uiPriority="63" w:unhideWhenUsed="0"/>
-    <w:lsdException w:name="Medium Shading 2 Accent 4" w:semiHidden="0" w:uiPriority="64" w:unhideWhenUsed="0"/>
-    <w:lsdException w:name="Medium List 1 Accent 4" w:semiHidden="0" w:uiPriority="65" w:unhideWhenUsed="0"/>
-    <w:lsdException w:name="Medium List 2 Accent 4" w:semiHidden="0" w:uiPriority="66" w:unhideWhenUsed="0"/>
-    <w:lsdException w:name="Medium Grid 1 Accent 4" w:semiHidden="0" w:uiPriority="67" w:unhideWhenUsed="0"/>
-    <w:lsdException w:name="Medium Grid 2 Accent 4" w:semiHidden="0" w:uiPriority="68" w:unhideWhenUsed="0"/>
-    <w:lsdException w:name="Medium Grid 3 Accent 4" w:semiHidden="0" w:uiPriority="69" w:unhideWhenUsed="0"/>
-    <w:lsdException w:name="Dark List Accent 4" w:semiHidden="0" w:uiPriority="70" w:unhideWhenUsed="0"/>
-    <w:lsdException w:name="Colorful Shading Accent 4" w:semiHidden="0" w:uiPriority="71" w:unhideWhenUsed="0"/>
-    <w:lsdException w:name="Colorful List Accent 4" w:semiHidden="0" w:uiPriority="72" w:unhideWhenUsed="0"/>
-    <w:lsdException w:name="Colorful Grid Accent 4" w:semiHidden="0" w:uiPriority="73" w:unhideWhenUsed="0"/>
-    <w:lsdException w:name="Light Shading Accent 5" w:semiHidden="0" w:uiPriority="60" w:unhideWhenUsed="0"/>
-    <w:lsdException w:name="Light List Accent 5" w:semiHidden="0" w:uiPriority="61" w:unhideWhenUsed="0"/>
-    <w:lsdException w:name="Light Grid Accent 5" w:semiHidden="0" w:uiPriority="62" w:unhideWhenUsed="0"/>
-    <w:lsdException w:name="Medium Shading 1 Accent 5" w:semiHidden="0" w:uiPriority="63" w:unhideWhenUsed="0"/>
-    <w:lsdException w:name="Medium Shading 2 Accent 5" w:semiHidden="0" w:uiPriority="64" w:unhideWhenUsed="0"/>
-    <w:lsdException w:name="Medium List 1 Accent 5" w:semiHidden="0" w:uiPriority="65" w:unhideWhenUsed="0"/>
-    <w:lsdException w:name="Medium List 2 Accent 5" w:semiHidden="0" w:uiPriority="66" w:unhideWhenUsed="0"/>
-    <w:lsdException w:name="Medium Grid 1 Accent 5" w:semiHidden="0" w:uiPriority="67" w:unhideWhenUsed="0"/>
-    <w:lsdException w:name="Medium Grid 2 Accent 5" w:semiHidden="0" w:uiPriority="68" w:unhideWhenUsed="0"/>
-    <w:lsdException w:name="Medium Grid 3 Accent 5" w:semiHidden="0" w:uiPriority="69" w:unhideWhenUsed="0"/>
-    <w:lsdException w:name="Dark List Accent 5" w:semiHidden="0" w:uiPriority="70" w:unhideWhenUsed="0"/>
-    <w:lsdException w:name="Colorful Shading Accent 5" w:semiHidden="0" w:uiPriority="71" w:unhideWhenUsed="0"/>
-    <w:lsdException w:name="Colorful List Accent 5" w:semiHidden="0" w:uiPriority="72" w:unhideWhenUsed="0"/>
-    <w:lsdException w:name="Colorful Grid Accent 5" w:semiHidden="0" w:uiPriority="73" w:unhideWhenUsed="0"/>
-    <w:lsdException w:name="Light Shading Accent 6" w:semiHidden="0" w:uiPriority="60" w:unhideWhenUsed="0"/>
-    <w:lsdException w:name="Light List Accent 6" w:semiHidden="0" w:uiPriority="61" w:unhideWhenUsed="0"/>
-    <w:lsdException w:name="Light Grid Accent 6" w:semiHidden="0" w:uiPriority="62" w:unhideWhenUsed="0"/>
-    <w:lsdException w:name="Medium Shading 1 Accent 6" w:semiHidden="0" w:uiPriority="63" w:unhideWhenUsed="0"/>
-    <w:lsdException w:name="Medium Shading 2 Accent 6" w:semiHidden="0" w:uiPriority="64" w:unhideWhenUsed="0"/>
-    <w:lsdException w:name="Medium List 1 Accent 6" w:semiHidden="0" w:uiPriority="65" w:unhideWhenUsed="0"/>
-    <w:lsdException w:name="Medium List 2 Accent 6" w:semiHidden="0" w:uiPriority="66" w:unhideWhenUsed="0"/>
-    <w:lsdException w:name="Medium Grid 1 Accent 6" w:semiHidden="0" w:uiPriority="67" w:unhideWhenUsed="0"/>
-    <w:lsdException w:name="Medium Grid 2 Accent 6" w:semiHidden="0" w:uiPriority="68" w:unhideWhenUsed="0"/>
-    <w:lsdException w:name="Medium Grid 3 Accent 6" w:semiHidden="0" w:uiPriority="69" w:unhideWhenUsed="0"/>
-    <w:lsdException w:name="Dark List Accent 6" w:semiHidden="0" w:uiPriority="70" w:unhideWhenUsed="0"/>
-    <w:lsdException w:name="Colorful Shading Accent 6" w:semiHidden="0" w:uiPriority="71" w:unhideWhenUsed="0"/>
-    <w:lsdException w:name="Colorful List Accent 6" w:semiHidden="0" w:uiPriority="72" w:unhideWhenUsed="0"/>
-    <w:lsdException w:name="Colorful Grid Accent 6" w:semiHidden="0" w:uiPriority="73" w:unhideWhenUsed="0"/>
-    <w:lsdException w:name="Subtle Emphasis" w:semiHidden="0" w:uiPriority="19" w:unhideWhenUsed="0" w:qFormat="1"/>
-    <w:lsdException w:name="Intense Emphasis" w:semiHidden="0" w:uiPriority="21" w:unhideWhenUsed="0" w:qFormat="1"/>
-    <w:lsdException w:name="Subtle Reference" w:semiHidden="0" w:uiPriority="31" w:unhideWhenUsed="0" w:qFormat="1"/>
-    <w:lsdException w:name="Intense Reference" w:semiHidden="0" w:uiPriority="32" w:unhideWhenUsed="0" w:qFormat="1"/>
-    <w:lsdException w:name="Book Title" w:semiHidden="0" w:uiPriority="33" w:unhideWhenUsed="0" w:qFormat="1"/>
-    <w:lsdException w:name="Bibliography" w:uiPriority="37"/>
-    <w:lsdException w:name="TOC Heading" w:uiPriority="39" w:qFormat="1"/>
+  <w:latentStyles w:defLockedState="0" w:defUIPriority="99" w:defSemiHidden="0" w:defUnhideWhenUsed="0" w:defQFormat="0" w:count="376">
+    <w:lsdException w:name="Normal" w:uiPriority="0" w:qFormat="1"/>
+    <w:lsdException w:name="heading 1" w:uiPriority="9" w:qFormat="1"/>
+    <w:lsdException w:name="heading 2" w:semiHidden="1" w:uiPriority="9" w:unhideWhenUsed="1" w:qFormat="1"/>
+    <w:lsdException w:name="heading 3" w:semiHidden="1" w:uiPriority="9" w:unhideWhenUsed="1" w:qFormat="1"/>
+    <w:lsdException w:name="heading 4" w:semiHidden="1" w:uiPriority="9" w:unhideWhenUsed="1" w:qFormat="1"/>
+    <w:lsdException w:name="heading 5" w:semiHidden="1" w:uiPriority="9" w:unhideWhenUsed="1" w:qFormat="1"/>
+    <w:lsdException w:name="heading 6" w:semiHidden="1" w:uiPriority="9" w:unhideWhenUsed="1" w:qFormat="1"/>
+    <w:lsdException w:name="heading 7" w:semiHidden="1" w:uiPriority="9" w:unhideWhenUsed="1" w:qFormat="1"/>
+    <w:lsdException w:name="heading 8" w:semiHidden="1" w:uiPriority="9" w:unhideWhenUsed="1" w:qFormat="1"/>
+    <w:lsdException w:name="heading 9" w:semiHidden="1" w:uiPriority="9" w:unhideWhenUsed="1" w:qFormat="1"/>
+    <w:lsdException w:name="index 1" w:semiHidden="1" w:unhideWhenUsed="1"/>
+    <w:lsdException w:name="index 2" w:semiHidden="1" w:unhideWhenUsed="1"/>
+    <w:lsdException w:name="index 3" w:semiHidden="1" w:unhideWhenUsed="1"/>
+    <w:lsdException w:name="index 4" w:semiHidden="1" w:unhideWhenUsed="1"/>
+    <w:lsdException w:name="index 5" w:semiHidden="1" w:unhideWhenUsed="1"/>
+    <w:lsdException w:name="index 6" w:semiHidden="1" w:unhideWhenUsed="1"/>
+    <w:lsdException w:name="index 7" w:semiHidden="1" w:unhideWhenUsed="1"/>
+    <w:lsdException w:name="index 8" w:semiHidden="1" w:unhideWhenUsed="1"/>
+    <w:lsdException w:name="index 9" w:semiHidden="1" w:unhideWhenUsed="1"/>
+    <w:lsdException w:name="toc 1" w:semiHidden="1" w:uiPriority="39" w:unhideWhenUsed="1"/>
+    <w:lsdException w:name="toc 2" w:semiHidden="1" w:uiPriority="39" w:unhideWhenUsed="1"/>
+    <w:lsdException w:name="toc 3" w:semiHidden="1" w:uiPriority="39" w:unhideWhenUsed="1"/>
+    <w:lsdException w:name="toc 4" w:semiHidden="1" w:uiPriority="39" w:unhideWhenUsed="1"/>
+    <w:lsdException w:name="toc 5" w:semiHidden="1" w:uiPriority="39" w:unhideWhenUsed="1"/>
+    <w:lsdException w:name="toc 6" w:semiHidden="1" w:uiPriority="39" w:unhideWhenUsed="1"/>
+    <w:lsdException w:name="toc 7" w:semiHidden="1" w:uiPriority="39" w:unhideWhenUsed="1"/>
+    <w:lsdException w:name="toc 8" w:semiHidden="1" w:uiPriority="39" w:unhideWhenUsed="1"/>
+    <w:lsdException w:name="toc 9" w:semiHidden="1" w:uiPriority="39" w:unhideWhenUsed="1"/>
+    <w:lsdException w:name="Normal Indent" w:semiHidden="1" w:unhideWhenUsed="1"/>
+    <w:lsdException w:name="footnote text" w:semiHidden="1" w:unhideWhenUsed="1"/>
+    <w:lsdException w:name="annotation text" w:semiHidden="1" w:unhideWhenUsed="1"/>
+    <w:lsdException w:name="header" w:semiHidden="1" w:unhideWhenUsed="1"/>
+    <w:lsdException w:name="footer" w:semiHidden="1" w:unhideWhenUsed="1"/>
+    <w:lsdException w:name="index heading" w:semiHidden="1" w:unhideWhenUsed="1"/>
+    <w:lsdException w:name="caption" w:semiHidden="1" w:uiPriority="35" w:unhideWhenUsed="1" w:qFormat="1"/>
+    <w:lsdException w:name="table of figures" w:semiHidden="1" w:unhideWhenUsed="1"/>
+    <w:lsdException w:name="envelope address" w:semiHidden="1" w:unhideWhenUsed="1"/>
+    <w:lsdException w:name="envelope return" w:semiHidden="1" w:unhideWhenUsed="1"/>
+    <w:lsdException w:name="footnote reference" w:semiHidden="1" w:unhideWhenUsed="1"/>
+    <w:lsdException w:name="annotation reference" w:semiHidden="1" w:unhideWhenUsed="1"/>
+    <w:lsdException w:name="line number" w:semiHidden="1" w:unhideWhenUsed="1"/>
+    <w:lsdException w:name="page number" w:semiHidden="1" w:unhideWhenUsed="1"/>
+    <w:lsdException w:name="endnote reference" w:semiHidden="1" w:unhideWhenUsed="1"/>
+    <w:lsdException w:name="endnote text" w:semiHidden="1" w:unhideWhenUsed="1"/>
+    <w:lsdException w:name="table of authorities" w:semiHidden="1" w:unhideWhenUsed="1"/>
+    <w:lsdException w:name="macro" w:semiHidden="1" w:unhideWhenUsed="1"/>
+    <w:lsdException w:name="toa heading" w:semiHidden="1" w:unhideWhenUsed="1"/>
+    <w:lsdException w:name="List" w:semiHidden="1" w:unhideWhenUsed="1"/>
+    <w:lsdException w:name="List Bullet" w:semiHidden="1" w:unhideWhenUsed="1"/>
+    <w:lsdException w:name="List Number" w:semiHidden="1" w:unhideWhenUsed="1"/>
+    <w:lsdException w:name="List 2" w:semiHidden="1" w:unhideWhenUsed="1"/>
+    <w:lsdException w:name="List 3" w:semiHidden="1" w:unhideWhenUsed="1"/>
+    <w:lsdException w:name="List 4" w:semiHidden="1" w:unhideWhenUsed="1"/>
+    <w:lsdException w:name="List 5" w:semiHidden="1" w:unhideWhenUsed="1"/>
+    <w:lsdException w:name="List Bullet 2" w:semiHidden="1" w:unhideWhenUsed="1"/>
+    <w:lsdException w:name="List Bullet 3" w:semiHidden="1" w:unhideWhenUsed="1"/>
+    <w:lsdException w:name="List Bullet 4" w:semiHidden="1" w:unhideWhenUsed="1"/>
+    <w:lsdException w:name="List Bullet 5" w:semiHidden="1" w:unhideWhenUsed="1"/>
+    <w:lsdException w:name="List Number 2" w:semiHidden="1" w:unhideWhenUsed="1"/>
+    <w:lsdException w:name="List Number 3" w:semiHidden="1" w:unhideWhenUsed="1"/>
+    <w:lsdException w:name="List Number 4" w:semiHidden="1" w:unhideWhenUsed="1"/>
+    <w:lsdException w:name="List Number 5" w:semiHidden="1" w:unhideWhenUsed="1"/>
+    <w:lsdException w:name="Title" w:uiPriority="10" w:qFormat="1"/>
+    <w:lsdException w:name="Closing" w:semiHidden="1" w:unhideWhenUsed="1"/>
+    <w:lsdException w:name="Signature" w:semiHidden="1" w:unhideWhenUsed="1"/>
+    <w:lsdException w:name="Default Paragraph Font" w:semiHidden="1" w:uiPriority="1" w:unhideWhenUsed="1"/>
+    <w:lsdException w:name="Body Text" w:semiHidden="1" w:unhideWhenUsed="1"/>
+    <w:lsdException w:name="Body Text Indent" w:semiHidden="1" w:unhideWhenUsed="1"/>
+    <w:lsdException w:name="List Continue" w:semiHidden="1" w:unhideWhenUsed="1"/>
+    <w:lsdException w:name="List Continue 2" w:semiHidden="1" w:unhideWhenUsed="1"/>
+    <w:lsdException w:name="List Continue 3" w:semiHidden="1" w:unhideWhenUsed="1"/>
+    <w:lsdException w:name="List Continue 4" w:semiHidden="1" w:unhideWhenUsed="1"/>
+    <w:lsdException w:name="List Continue 5" w:semiHidden="1" w:unhideWhenUsed="1"/>
+    <w:lsdException w:name="Message Header" w:semiHidden="1" w:unhideWhenUsed="1"/>
+    <w:lsdException w:name="Subtitle" w:uiPriority="11" w:qFormat="1"/>
+    <w:lsdException w:name="Salutation" w:semiHidden="1" w:unhideWhenUsed="1"/>
+    <w:lsdException w:name="Date" w:semiHidden="1" w:unhideWhenUsed="1"/>
+    <w:lsdException w:name="Body Text First Indent" w:semiHidden="1" w:unhideWhenUsed="1"/>
+    <w:lsdException w:name="Body Text First Indent 2" w:semiHidden="1" w:unhideWhenUsed="1"/>
+    <w:lsdException w:name="Note Heading" w:semiHidden="1" w:unhideWhenUsed="1"/>
+    <w:lsdException w:name="Body Text 2" w:semiHidden="1" w:unhideWhenUsed="1"/>
+    <w:lsdException w:name="Body Text 3" w:semiHidden="1" w:unhideWhenUsed="1"/>
+    <w:lsdException w:name="Body Text Indent 2" w:semiHidden="1" w:unhideWhenUsed="1"/>
+    <w:lsdException w:name="Body Text Indent 3" w:semiHidden="1" w:unhideWhenUsed="1"/>
+    <w:lsdException w:name="Block Text" w:semiHidden="1" w:unhideWhenUsed="1"/>
+    <w:lsdException w:name="Hyperlink" w:semiHidden="1" w:unhideWhenUsed="1"/>
+    <w:lsdException w:name="FollowedHyperlink" w:semiHidden="1" w:unhideWhenUsed="1"/>
+    <w:lsdException w:name="Strong" w:uiPriority="22" w:qFormat="1"/>
+    <w:lsdException w:name="Emphasis" w:uiPriority="20" w:qFormat="1"/>
+    <w:lsdException w:name="Document Map" w:semiHidden="1" w:unhideWhenUsed="1"/>
+    <w:lsdException w:name="Plain Text" w:semiHidden="1" w:unhideWhenUsed="1"/>
+    <w:lsdException w:name="E-mail Signature" w:semiHidden="1" w:unhideWhenUsed="1"/>
+    <w:lsdException w:name="HTML Top of Form" w:semiHidden="1" w:unhideWhenUsed="1"/>
+    <w:lsdException w:name="HTML Bottom of Form" w:semiHidden="1" w:unhideWhenUsed="1"/>
+    <w:lsdException w:name="Normal (Web)" w:semiHidden="1" w:unhideWhenUsed="1"/>
+    <w:lsdException w:name="HTML Acronym" w:semiHidden="1" w:unhideWhenUsed="1"/>
+    <w:lsdException w:name="HTML Address" w:semiHidden="1" w:unhideWhenUsed="1"/>
+    <w:lsdException w:name="HTML Cite" w:semiHidden="1" w:unhideWhenUsed="1"/>
+    <w:lsdException w:name="HTML Code" w:semiHidden="1" w:unhideWhenUsed="1"/>
+    <w:lsdException w:name="HTML Definition" w:semiHidden="1" w:unhideWhenUsed="1"/>
+    <w:lsdException w:name="HTML Keyboard" w:semiHidden="1" w:unhideWhenUsed="1"/>
+    <w:lsdException w:name="HTML Preformatted" w:semiHidden="1" w:unhideWhenUsed="1"/>
+    <w:lsdException w:name="HTML Sample" w:semiHidden="1" w:unhideWhenUsed="1"/>
+    <w:lsdException w:name="HTML Typewriter" w:semiHidden="1" w:unhideWhenUsed="1"/>
+    <w:lsdException w:name="HTML Variable" w:semiHidden="1" w:unhideWhenUsed="1"/>
+    <w:lsdException w:name="Normal Table" w:semiHidden="1" w:unhideWhenUsed="1"/>
+    <w:lsdException w:name="annotation subject" w:semiHidden="1" w:unhideWhenUsed="1"/>
+    <w:lsdException w:name="No List" w:semiHidden="1" w:unhideWhenUsed="1"/>
+    <w:lsdException w:name="Outline List 1" w:semiHidden="1" w:unhideWhenUsed="1"/>
+    <w:lsdException w:name="Outline List 2" w:semiHidden="1" w:unhideWhenUsed="1"/>
+    <w:lsdException w:name="Outline List 3" w:semiHidden="1" w:unhideWhenUsed="1"/>
+    <w:lsdException w:name="Table Simple 1" w:semiHidden="1" w:unhideWhenUsed="1"/>
+    <w:lsdException w:name="Table Simple 2" w:semiHidden="1" w:unhideWhenUsed="1"/>
+    <w:lsdException w:name="Table Simple 3" w:semiHidden="1" w:unhideWhenUsed="1"/>
+    <w:lsdException w:name="Table Classic 1" w:semiHidden="1" w:unhideWhenUsed="1"/>
+    <w:lsdException w:name="Table Classic 2" w:semiHidden="1" w:unhideWhenUsed="1"/>
+    <w:lsdException w:name="Table Classic 3" w:semiHidden="1" w:unhideWhenUsed="1"/>
+    <w:lsdException w:name="Table Classic 4" w:semiHidden="1" w:unhideWhenUsed="1"/>
+    <w:lsdException w:name="Table Colorful 1" w:semiHidden="1" w:unhideWhenUsed="1"/>
+    <w:lsdException w:name="Table Colorful 2" w:semiHidden="1" w:unhideWhenUsed="1"/>
+    <w:lsdException w:name="Table Colorful 3" w:semiHidden="1" w:unhideWhenUsed="1"/>
+    <w:lsdException w:name="Table Columns 1" w:semiHidden="1" w:unhideWhenUsed="1"/>
+    <w:lsdException w:name="Table Columns 2" w:semiHidden="1" w:unhideWhenUsed="1"/>
+    <w:lsdException w:name="Table Columns 3" w:semiHidden="1" w:unhideWhenUsed="1"/>
+    <w:lsdException w:name="Table Columns 4" w:semiHidden="1" w:unhideWhenUsed="1"/>
+    <w:lsdException w:name="Table Columns 5" w:semiHidden="1" w:unhideWhenUsed="1"/>
+    <w:lsdException w:name="Table Grid 1" w:semiHidden="1" w:unhideWhenUsed="1"/>
+    <w:lsdException w:name="Table Grid 2" w:semiHidden="1" w:unhideWhenUsed="1"/>
+    <w:lsdException w:name="Table Grid 3" w:semiHidden="1" w:unhideWhenUsed="1"/>
+    <w:lsdException w:name="Table Grid 4" w:semiHidden="1" w:unhideWhenUsed="1"/>
+    <w:lsdException w:name="Table Grid 5" w:semiHidden="1" w:unhideWhenUsed="1"/>
+    <w:lsdException w:name="Table Grid 6" w:semiHidden="1" w:unhideWhenUsed="1"/>
+    <w:lsdException w:name="Table Grid 7" w:semiHidden="1" w:unhideWhenUsed="1"/>
+    <w:lsdException w:name="Table Grid 8" w:semiHidden="1" w:unhideWhenUsed="1"/>
+    <w:lsdException w:name="Table List 1" w:semiHidden="1" w:unhideWhenUsed="1"/>
+    <w:lsdException w:name="Table List 2" w:semiHidden="1" w:unhideWhenUsed="1"/>
+    <w:lsdException w:name="Table List 3" w:semiHidden="1" w:unhideWhenUsed="1"/>
+    <w:lsdException w:name="Table List 4" w:semiHidden="1" w:unhideWhenUsed="1"/>
+    <w:lsdException w:name="Table List 5" w:semiHidden="1" w:unhideWhenUsed="1"/>
+    <w:lsdException w:name="Table List 6" w:semiHidden="1" w:unhideWhenUsed="1"/>
+    <w:lsdException w:name="Table List 7" w:semiHidden="1" w:unhideWhenUsed="1"/>
+    <w:lsdException w:name="Table List 8" w:semiHidden="1" w:unhideWhenUsed="1"/>
+    <w:lsdException w:name="Table 3D effects 1" w:semiHidden="1" w:unhideWhenUsed="1"/>
+    <w:lsdException w:name="Table 3D effects 2" w:semiHidden="1" w:unhideWhenUsed="1"/>
+    <w:lsdException w:name="Table 3D effects 3" w:semiHidden="1" w:unhideWhenUsed="1"/>
+    <w:lsdException w:name="Table Contemporary" w:semiHidden="1" w:unhideWhenUsed="1"/>
+    <w:lsdException w:name="Table Elegant" w:semiHidden="1" w:unhideWhenUsed="1"/>
+    <w:lsdException w:name="Table Professional" w:semiHidden="1" w:unhideWhenUsed="1"/>
+    <w:lsdException w:name="Table Subtle 1" w:semiHidden="1" w:unhideWhenUsed="1"/>
+    <w:lsdException w:name="Table Subtle 2" w:semiHidden="1" w:unhideWhenUsed="1"/>
+    <w:lsdException w:name="Table Web 1" w:semiHidden="1" w:unhideWhenUsed="1"/>
+    <w:lsdException w:name="Table Web 2" w:semiHidden="1" w:unhideWhenUsed="1"/>
+    <w:lsdException w:name="Table Web 3" w:semiHidden="1" w:unhideWhenUsed="1"/>
+    <w:lsdException w:name="Balloon Text" w:semiHidden="1" w:unhideWhenUsed="1"/>
+    <w:lsdException w:name="Table Grid" w:semiHidden="1" w:uiPriority="59" w:unhideWhenUsed="1"/>
+    <w:lsdException w:name="Table Theme" w:semiHidden="1" w:unhideWhenUsed="1"/>
+    <w:lsdException w:name="Placeholder Text" w:semiHidden="1"/>
+    <w:lsdException w:name="No Spacing" w:uiPriority="1" w:qFormat="1"/>
+    <w:lsdException w:name="Light Shading" w:uiPriority="60"/>
+    <w:lsdException w:name="Light List" w:uiPriority="61"/>
+    <w:lsdException w:name="Light Grid" w:uiPriority="62"/>
+    <w:lsdException w:name="Medium Shading 1" w:uiPriority="63"/>
+    <w:lsdException w:name="Medium Shading 2" w:uiPriority="64"/>
+    <w:lsdException w:name="Medium List 1" w:uiPriority="65"/>
+    <w:lsdException w:name="Medium List 2" w:uiPriority="66"/>
+    <w:lsdException w:name="Medium Grid 1" w:uiPriority="67"/>
+    <w:lsdException w:name="Medium Grid 2" w:uiPriority="68"/>
+    <w:lsdException w:name="Medium Grid 3" w:uiPriority="69"/>
+    <w:lsdException w:name="Dark List" w:uiPriority="70"/>
+    <w:lsdException w:name="Colorful Shading" w:uiPriority="71"/>
+    <w:lsdException w:name="Colorful List" w:uiPriority="72"/>
+    <w:lsdException w:name="Colorful Grid" w:uiPriority="73"/>
+    <w:lsdException w:name="Light Shading Accent 1" w:uiPriority="60"/>
+    <w:lsdException w:name="Light List Accent 1" w:uiPriority="61"/>
+    <w:lsdException w:name="Light Grid Accent 1" w:uiPriority="62"/>
+    <w:lsdException w:name="Medium Shading 1 Accent 1" w:uiPriority="63"/>
+    <w:lsdException w:name="Medium Shading 2 Accent 1" w:uiPriority="64"/>
+    <w:lsdException w:name="Medium List 1 Accent 1" w:uiPriority="65"/>
+    <w:lsdException w:name="Revision" w:semiHidden="1"/>
+    <w:lsdException w:name="List Paragraph" w:uiPriority="34" w:qFormat="1"/>
+    <w:lsdException w:name="Quote" w:uiPriority="29" w:qFormat="1"/>
+    <w:lsdException w:name="Intense Quote" w:uiPriority="30" w:qFormat="1"/>
+    <w:lsdException w:name="Medium List 2 Accent 1" w:uiPriority="66"/>
+    <w:lsdException w:name="Medium Grid 1 Accent 1" w:uiPriority="67"/>
+    <w:lsdException w:name="Medium Grid 2 Accent 1" w:uiPriority="68"/>
+    <w:lsdException w:name="Medium Grid 3 Accent 1" w:uiPriority="69"/>
+    <w:lsdException w:name="Dark List Accent 1" w:uiPriority="70"/>
+    <w:lsdException w:name="Colorful Shading Accent 1" w:uiPriority="71"/>
+    <w:lsdException w:name="Colorful List Accent 1" w:uiPriority="72"/>
+    <w:lsdException w:name="Colorful Grid Accent 1" w:uiPriority="73"/>
+    <w:lsdException w:name="Light Shading Accent 2" w:uiPriority="60"/>
+    <w:lsdException w:name="Light List Accent 2" w:uiPriority="61"/>
+    <w:lsdException w:name="Light Grid Accent 2" w:uiPriority="62"/>
+    <w:lsdException w:name="Medium Shading 1 Accent 2" w:uiPriority="63"/>
+    <w:lsdException w:name="Medium Shading 2 Accent 2" w:uiPriority="64"/>
+    <w:lsdException w:name="Medium List 1 Accent 2" w:uiPriority="65"/>
+    <w:lsdException w:name="Medium List 2 Accent 2" w:uiPriority="66"/>
+    <w:lsdException w:name="Medium Grid 1 Accent 2" w:uiPriority="67"/>
+    <w:lsdException w:name="Medium Grid 2 Accent 2" w:uiPriority="68"/>
+    <w:lsdException w:name="Medium Grid 3 Accent 2" w:uiPriority="69"/>
+    <w:lsdException w:name="Dark List Accent 2" w:uiPriority="70"/>
+    <w:lsdException w:name="Colorful Shading Accent 2" w:uiPriority="71"/>
+    <w:lsdException w:name="Colorful List Accent 2" w:uiPriority="72"/>
+    <w:lsdException w:name="Colorful Grid Accent 2" w:uiPriority="73"/>
+    <w:lsdException w:name="Light Shading Accent 3" w:uiPriority="60"/>
+    <w:lsdException w:name="Light List Accent 3" w:uiPriority="61"/>
+    <w:lsdException w:name="Light Grid Accent 3" w:uiPriority="62"/>
+    <w:lsdException w:name="Medium Shading 1 Accent 3" w:uiPriority="63"/>
+    <w:lsdException w:name="Medium Shading 2 Accent 3" w:uiPriority="64"/>
+    <w:lsdException w:name="Medium List 1 Accent 3" w:uiPriority="65"/>
+    <w:lsdException w:name="Medium List 2 Accent 3" w:uiPriority="66"/>
+    <w:lsdException w:name="Medium Grid 1 Accent 3" w:uiPriority="67"/>
+    <w:lsdException w:name="Medium Grid 2 Accent 3" w:uiPriority="68"/>
+    <w:lsdException w:name="Medium Grid 3 Accent 3" w:uiPriority="69"/>
+    <w:lsdException w:name="Dark List Accent 3" w:uiPriority="70"/>
+    <w:lsdException w:name="Colorful Shading Accent 3" w:uiPriority="71"/>
+    <w:lsdException w:name="Colorful List Accent 3" w:uiPriority="72"/>
+    <w:lsdException w:name="Colorful Grid Accent 3" w:uiPriority="73"/>
+    <w:lsdException w:name="Light Shading Accent 4" w:uiPriority="60"/>
+    <w:lsdException w:name="Light List Accent 4" w:uiPriority="61"/>
+    <w:lsdException w:name="Light Grid Accent 4" w:uiPriority="62"/>
+    <w:lsdException w:name="Medium Shading 1 Accent 4" w:uiPriority="63"/>
+    <w:lsdException w:name="Medium Shading 2 Accent 4" w:uiPriority="64"/>
+    <w:lsdException w:name="Medium List 1 Accent 4" w:uiPriority="65"/>
+    <w:lsdException w:name="Medium List 2 Accent 4" w:uiPriority="66"/>
+    <w:lsdException w:name="Medium Grid 1 Accent 4" w:uiPriority="67"/>
+    <w:lsdException w:name="Medium Grid 2 Accent 4" w:uiPriority="68"/>
+    <w:lsdException w:name="Medium Grid 3 Accent 4" w:uiPriority="69"/>
+    <w:lsdException w:name="Dark List Accent 4" w:uiPriority="70"/>
+    <w:lsdException w:name="Colorful Shading Accent 4" w:uiPriority="71"/>
+    <w:lsdException w:name="Colorful List Accent 4" w:uiPriority="72"/>
+    <w:lsdException w:name="Colorful Grid Accent 4" w:uiPriority="73"/>
+    <w:lsdException w:name="Light Shading Accent 5" w:uiPriority="60"/>
+    <w:lsdException w:name="Light List Accent 5" w:uiPriority="61"/>
+    <w:lsdException w:name="Light Grid Accent 5" w:uiPriority="62"/>
+    <w:lsdException w:name="Medium Shading 1 Accent 5" w:uiPriority="63"/>
+    <w:lsdException w:name="Medium Shading 2 Accent 5" w:uiPriority="64"/>
+    <w:lsdException w:name="Medium List 1 Accent 5" w:uiPriority="65"/>
+    <w:lsdException w:name="Medium List 2 Accent 5" w:uiPriority="66"/>
+    <w:lsdException w:name="Medium Grid 1 Accent 5" w:uiPriority="67"/>
+    <w:lsdException w:name="Medium Grid 2 Accent 5" w:uiPriority="68"/>
+    <w:lsdException w:name="Medium Grid 3 Accent 5" w:uiPriority="69"/>
+    <w:lsdException w:name="Dark List Accent 5" w:uiPriority="70"/>
+    <w:lsdException w:name="Colorful Shading Accent 5" w:uiPriority="71"/>
+    <w:lsdException w:name="Colorful List Accent 5" w:uiPriority="72"/>
+    <w:lsdException w:name="Colorful Grid Accent 5" w:uiPriority="73"/>
+    <w:lsdException w:name="Light Shading Accent 6" w:uiPriority="60"/>
+    <w:lsdException w:name="Light List Accent 6" w:uiPriority="61"/>
+    <w:lsdException w:name="Light Grid Accent 6" w:uiPriority="62"/>
+    <w:lsdException w:name="Medium Shading 1 Accent 6" w:uiPriority="63"/>
+    <w:lsdException w:name="Medium Shading 2 Accent 6" w:uiPriority="64"/>
+    <w:lsdException w:name="Medium List 1 Accent 6" w:uiPriority="65"/>
+    <w:lsdException w:name="Medium List 2 Accent 6" w:uiPriority="66"/>
+    <w:lsdException w:name="Medium Grid 1 Accent 6" w:uiPriority="67"/>
+    <w:lsdException w:name="Medium Grid 2 Accent 6" w:uiPriority="68"/>
+    <w:lsdException w:name="Medium Grid 3 Accent 6" w:uiPriority="69"/>
+    <w:lsdException w:name="Dark List Accent 6" w:uiPriority="70"/>
+    <w:lsdException w:name="Colorful Shading Accent 6" w:uiPriority="71"/>
+    <w:lsdException w:name="Colorful List Accent 6" w:uiPriority="72"/>
+    <w:lsdException w:name="Colorful Grid Accent 6" w:uiPriority="73"/>
+    <w:lsdException w:name="Subtle Emphasis" w:uiPriority="19" w:qFormat="1"/>
+    <w:lsdException w:name="Intense Emphasis" w:uiPriority="21" w:qFormat="1"/>
+    <w:lsdException w:name="Subtle Reference" w:uiPriority="31" w:qFormat="1"/>
+    <w:lsdException w:name="Intense Reference" w:uiPriority="32" w:qFormat="1"/>
+    <w:lsdException w:name="Book Title" w:uiPriority="33" w:qFormat="1"/>
+    <w:lsdException w:name="Bibliography" w:semiHidden="1" w:uiPriority="37" w:unhideWhenUsed="1"/>
+    <w:lsdException w:name="TOC Heading" w:semiHidden="1" w:uiPriority="39" w:unhideWhenUsed="1" w:qFormat="1"/>
+    <w:lsdException w:name="Plain Table 1" w:uiPriority="41"/>
+    <w:lsdException w:name="Plain Table 2" w:uiPriority="42"/>
+    <w:lsdException w:name="Plain Table 3" w:uiPriority="43"/>
+    <w:lsdException w:name="Plain Table 4" w:uiPriority="44"/>
+    <w:lsdException w:name="Plain Table 5" w:uiPriority="45"/>
+    <w:lsdException w:name="Grid Table Light" w:uiPriority="40"/>
+    <w:lsdException w:name="Grid Table 1 Light" w:uiPriority="46"/>
+    <w:lsdException w:name="Grid Table 2" w:uiPriority="47"/>
+    <w:lsdException w:name="Grid Table 3" w:uiPriority="48"/>
+    <w:lsdException w:name="Grid Table 4" w:uiPriority="49"/>
+    <w:lsdException w:name="Grid Table 5 Dark" w:uiPriority="50"/>
+    <w:lsdException w:name="Grid Table 6 Colorful" w:uiPriority="51"/>
+    <w:lsdException w:name="Grid Table 7 Colorful" w:uiPriority="52"/>
+    <w:lsdException w:name="Grid Table 1 Light Accent 1" w:uiPriority="46"/>
+    <w:lsdException w:name="Grid Table 2 Accent 1" w:uiPriority="47"/>
+    <w:lsdException w:name="Grid Table 3 Accent 1" w:uiPriority="48"/>
+    <w:lsdException w:name="Grid Table 4 Accent 1" w:uiPriority="49"/>
+    <w:lsdException w:name="Grid Table 5 Dark Accent 1" w:uiPriority="50"/>
+    <w:lsdException w:name="Grid Table 6 Colorful Accent 1" w:uiPriority="51"/>
+    <w:lsdException w:name="Grid Table 7 Colorful Accent 1" w:uiPriority="52"/>
+    <w:lsdException w:name="Grid Table 1 Light Accent 2" w:uiPriority="46"/>
+    <w:lsdException w:name="Grid Table 2 Accent 2" w:uiPriority="47"/>
+    <w:lsdException w:name="Grid Table 3 Accent 2" w:uiPriority="48"/>
+    <w:lsdException w:name="Grid Table 4 Accent 2" w:uiPriority="49"/>
+    <w:lsdException w:name="Grid Table 5 Dark Accent 2" w:uiPriority="50"/>
+    <w:lsdException w:name="Grid Table 6 Colorful Accent 2" w:uiPriority="51"/>
+    <w:lsdException w:name="Grid Table 7 Colorful Accent 2" w:uiPriority="52"/>
+    <w:lsdException w:name="Grid Table 1 Light Accent 3" w:uiPriority="46"/>
+    <w:lsdException w:name="Grid Table 2 Accent 3" w:uiPriority="47"/>
+    <w:lsdException w:name="Grid Table 3 Accent 3" w:uiPriority="48"/>
+    <w:lsdException w:name="Grid Table 4 Accent 3" w:uiPriority="49"/>
+    <w:lsdException w:name="Grid Table 5 Dark Accent 3" w:uiPriority="50"/>
+    <w:lsdException w:name="Grid Table 6 Colorful Accent 3" w:uiPriority="51"/>
+    <w:lsdException w:name="Grid Table 7 Colorful Accent 3" w:uiPriority="52"/>
+    <w:lsdException w:name="Grid Table 1 Light Accent 4" w:uiPriority="46"/>
+    <w:lsdException w:name="Grid Table 2 Accent 4" w:uiPriority="47"/>
+    <w:lsdException w:name="Grid Table 3 Accent 4" w:uiPriority="48"/>
+    <w:lsdException w:name="Grid Table 4 Accent 4" w:uiPriority="49"/>
+    <w:lsdException w:name="Grid Table 5 Dark Accent 4" w:uiPriority="50"/>
+    <w:lsdException w:name="Grid Table 6 Colorful Accent 4" w:uiPriority="51"/>
+    <w:lsdException w:name="Grid Table 7 Colorful Accent 4" w:uiPriority="52"/>
+    <w:lsdException w:name="Grid Table 1 Light Accent 5" w:uiPriority="46"/>
+    <w:lsdException w:name="Grid Table 2 Accent 5" w:uiPriority="47"/>
+    <w:lsdException w:name="Grid Table 3 Accent 5" w:uiPriority="48"/>
+    <w:lsdException w:name="Grid Table 4 Accent 5" w:uiPriority="49"/>
+    <w:lsdException w:name="Grid Table 5 Dark Accent 5" w:uiPriority="50"/>
+    <w:lsdException w:name="Grid Table 6 Colorful Accent 5" w:uiPriority="51"/>
+    <w:lsdException w:name="Grid Table 7 Colorful Accent 5" w:uiPriority="52"/>
+    <w:lsdException w:name="Grid Table 1 Light Accent 6" w:uiPriority="46"/>
+    <w:lsdException w:name="Grid Table 2 Accent 6" w:uiPriority="47"/>
+    <w:lsdException w:name="Grid Table 3 Accent 6" w:uiPriority="48"/>
+    <w:lsdException w:name="Grid Table 4 Accent 6" w:uiPriority="49"/>
+    <w:lsdException w:name="Grid Table 5 Dark Accent 6" w:uiPriority="50"/>
+    <w:lsdException w:name="Grid Table 6 Colorful Accent 6" w:uiPriority="51"/>
+    <w:lsdException w:name="Grid Table 7 Colorful Accent 6" w:uiPriority="52"/>
+    <w:lsdException w:name="List Table 1 Light" w:uiPriority="46"/>
+    <w:lsdException w:name="List Table 2" w:uiPriority="47"/>
+    <w:lsdException w:name="List Table 3" w:uiPriority="48"/>
+    <w:lsdException w:name="List Table 4" w:uiPriority="49"/>
+    <w:lsdException w:name="List Table 5 Dark" w:uiPriority="50"/>
+    <w:lsdException w:name="List Table 6 Colorful" w:uiPriority="51"/>
+    <w:lsdException w:name="List Table 7 Colorful" w:uiPriority="52"/>
+    <w:lsdException w:name="List Table 1 Light Accent 1" w:uiPriority="46"/>
+    <w:lsdException w:name="List Table 2 Accent 1" w:uiPriority="47"/>
+    <w:lsdException w:name="List Table 3 Accent 1" w:uiPriority="48"/>
+    <w:lsdException w:name="List Table 4 Accent 1" w:uiPriority="49"/>
+    <w:lsdException w:name="List Table 5 Dark Accent 1" w:uiPriority="50"/>
+    <w:lsdException w:name="List Table 6 Colorful Accent 1" w:uiPriority="51"/>
+    <w:lsdException w:name="List Table 7 Colorful Accent 1" w:uiPriority="52"/>
+    <w:lsdException w:name="List Table 1 Light Accent 2" w:uiPriority="46"/>
+    <w:lsdException w:name="List Table 2 Accent 2" w:uiPriority="47"/>
+    <w:lsdException w:name="List Table 3 Accent 2" w:uiPriority="48"/>
+    <w:lsdException w:name="List Table 4 Accent 2" w:uiPriority="49"/>
+    <w:lsdException w:name="List Table 5 Dark Accent 2" w:uiPriority="50"/>
+    <w:lsdException w:name="List Table 6 Colorful Accent 2" w:uiPriority="51"/>
+    <w:lsdException w:name="List Table 7 Colorful Accent 2" w:uiPriority="52"/>
+    <w:lsdException w:name="List Table 1 Light Accent 3" w:uiPriority="46"/>
+    <w:lsdException w:name="List Table 2 Accent 3" w:uiPriority="47"/>
+    <w:lsdException w:name="List Table 3 Accent 3" w:uiPriority="48"/>
+    <w:lsdException w:name="List Table 4 Accent 3" w:uiPriority="49"/>
+    <w:lsdException w:name="List Table 5 Dark Accent 3" w:uiPriority="50"/>
+    <w:lsdException w:name="List Table 6 Colorful Accent 3" w:uiPriority="51"/>
+    <w:lsdException w:name="List Table 7 Colorful Accent 3" w:uiPriority="52"/>
+    <w:lsdException w:name="List Table 1 Light Accent 4" w:uiPriority="46"/>
+    <w:lsdException w:name="List Table 2 Accent 4" w:uiPriority="47"/>
+    <w:lsdException w:name="List Table 3 Accent 4" w:uiPriority="48"/>
+    <w:lsdException w:name="List Table 4 Accent 4" w:uiPriority="49"/>
+    <w:lsdException w:name="List Table 5 Dark Accent 4" w:uiPriority="50"/>
+    <w:lsdException w:name="List Table 6 Colorful Accent 4" w:uiPriority="51"/>
+    <w:lsdException w:name="List Table 7 Colorful Accent 4" w:uiPriority="52"/>
+    <w:lsdException w:name="List Table 1 Light Accent 5" w:uiPriority="46"/>
+    <w:lsdException w:name="List Table 2 Accent 5" w:uiPriority="47"/>
+    <w:lsdException w:name="List Table 3 Accent 5" w:uiPriority="48"/>
+    <w:lsdException w:name="List Table 4 Accent 5" w:uiPriority="49"/>
+    <w:lsdException w:name="List Table 5 Dark Accent 5" w:uiPriority="50"/>
+    <w:lsdException w:name="List Table 6 Colorful Accent 5" w:uiPriority="51"/>
+    <w:lsdException w:name="List Table 7 Colorful Accent 5" w:uiPriority="52"/>
+    <w:lsdException w:name="List Table 1 Light Accent 6" w:uiPriority="46"/>
+    <w:lsdException w:name="List Table 2 Accent 6" w:uiPriority="47"/>
+    <w:lsdException w:name="List Table 3 Accent 6" w:uiPriority="48"/>
+    <w:lsdException w:name="List Table 4 Accent 6" w:uiPriority="49"/>
+    <w:lsdException w:name="List Table 5 Dark Accent 6" w:uiPriority="50"/>
+    <w:lsdException w:name="List Table 6 Colorful Accent 6" w:uiPriority="51"/>
+    <w:lsdException w:name="List Table 7 Colorful Accent 6" w:uiPriority="52"/>
+    <w:lsdException w:name="Mention" w:semiHidden="1" w:unhideWhenUsed="1"/>
+    <w:lsdException w:name="Smart Hyperlink" w:semiHidden="1" w:unhideWhenUsed="1"/>
+    <w:lsdException w:name="Hashtag" w:semiHidden="1" w:unhideWhenUsed="1"/>
+    <w:lsdException w:name="Unresolved Mention" w:semiHidden="1" w:unhideWhenUsed="1"/>
+    <w:lsdException w:name="Smart Link" w:semiHidden="1" w:unhideWhenUsed="1"/>
   </w:latentStyles>
   <w:style w:type="paragraph" w:default="1" w:styleId="Normal">
     <w:name w:val="Normal"/>
@@ -1507,7 +1687,7 @@
 </file>
 
 <file path=customXml/itemProps1.xml><?xml version="1.0" encoding="utf-8"?>
-<ds:datastoreItem xmlns:ds="http://schemas.openxmlformats.org/officeDocument/2006/customXml" ds:itemID="{C55CC162-32BD-4E39-8EFE-17A6E2E223F0}">
+<ds:datastoreItem xmlns:ds="http://schemas.openxmlformats.org/officeDocument/2006/customXml" ds:itemID="{B6516F66-7D4B-1E48-ABE5-77B9AB472436}">
   <ds:schemaRefs>
     <ds:schemaRef ds:uri="http://schemas.openxmlformats.org/officeDocument/2006/bibliography"/>
   </ds:schemaRefs>
